--- a/doc/dmtcp/Migración de Servers con DMTCP en el DVS.docx
+++ b/doc/dmtcp/Migración de Servers con DMTCP en el DVS.docx
@@ -14954,8 +14954,6 @@
               </w:rPr>
               <w:t xml:space="preserve"> &amp;</w:t>
             </w:r>
-            <w:bookmarkStart w:id="0" w:name="_GoBack"/>
-            <w:bookmarkEnd w:id="0"/>
           </w:p>
         </w:tc>
       </w:tr>
@@ -16044,7 +16042,41 @@
                 <w:sz w:val="18"/>
                 <w:lang w:val="en-US"/>
               </w:rPr>
-              <w:t xml:space="preserve"> -r 0 10</w:t>
+              <w:t xml:space="preserve"> </w:t>
+            </w:r>
+            <w:r>
+              <w:rPr>
+                <w:rFonts w:ascii="Courier New" w:hAnsi="Courier New" w:cs="Courier New"/>
+                <w:sz w:val="18"/>
+                <w:lang w:val="en-US"/>
+              </w:rPr>
+              <w:t>–</w:t>
+            </w:r>
+            <w:r>
+              <w:rPr>
+                <w:rFonts w:ascii="Courier New" w:hAnsi="Courier New" w:cs="Courier New"/>
+                <w:sz w:val="18"/>
+                <w:lang w:val="en-US"/>
+              </w:rPr>
+              <w:t>r</w:t>
+            </w:r>
+            <w:bookmarkStart w:id="0" w:name="_GoBack"/>
+            <w:bookmarkEnd w:id="0"/>
+            <w:r>
+              <w:rPr>
+                <w:rFonts w:ascii="Courier New" w:hAnsi="Courier New" w:cs="Courier New"/>
+                <w:sz w:val="18"/>
+                <w:lang w:val="en-US"/>
+              </w:rPr>
+              <w:t xml:space="preserve"> </w:t>
+            </w:r>
+            <w:r>
+              <w:rPr>
+                <w:rFonts w:ascii="Courier New" w:hAnsi="Courier New" w:cs="Courier New"/>
+                <w:sz w:val="18"/>
+                <w:lang w:val="en-US"/>
+              </w:rPr>
+              <w:t>0 10</w:t>
             </w:r>
           </w:p>
         </w:tc>
@@ -23300,15 +23332,3427 @@
     </w:p>
     <w:p>
       <w:pPr>
+        <w:rPr>
+          <w:lang w:val="es-ES"/>
+        </w:rPr>
+      </w:pPr>
+      <w:r>
+        <w:rPr>
+          <w:lang w:val="es-ES"/>
+        </w:rPr>
+        <w:br w:type="page"/>
+      </w:r>
+    </w:p>
+    <w:p>
+      <w:pPr>
+        <w:pStyle w:val="Ttulo1"/>
+        <w:rPr>
+          <w:lang w:val="es-ES"/>
+        </w:rPr>
+        <w:sectPr>
+          <w:pgSz w:w="11906" w:h="16838"/>
+          <w:pgMar w:top="1417" w:right="1701" w:bottom="1417" w:left="1701" w:header="708" w:footer="708" w:gutter="0"/>
+          <w:cols w:space="708"/>
+          <w:docGrid w:linePitch="360"/>
+        </w:sectPr>
+      </w:pPr>
+    </w:p>
+    <w:p>
+      <w:pPr>
+        <w:pStyle w:val="Ttulo1"/>
+        <w:rPr>
+          <w:lang w:val="es-ES"/>
+        </w:rPr>
+      </w:pPr>
+      <w:r>
+        <w:rPr>
+          <w:lang w:val="es-ES"/>
+        </w:rPr>
+        <w:lastRenderedPageBreak/>
+        <w:t>MI</w:t>
+      </w:r>
+      <w:r>
+        <w:rPr>
+          <w:lang w:val="es-ES"/>
+        </w:rPr>
+        <w:t>GRACION DE PROCESOS: ESCENARIO 3</w:t>
+      </w:r>
+    </w:p>
+    <w:p>
+      <w:pPr>
+        <w:pStyle w:val="code"/>
+        <w:rPr>
+          <w:b/>
+          <w:sz w:val="14"/>
+          <w:lang w:val="es-ES"/>
+        </w:rPr>
+      </w:pPr>
+    </w:p>
+    <w:p>
+      <w:pPr>
+        <w:pStyle w:val="code"/>
+        <w:rPr>
+          <w:b/>
+          <w:sz w:val="14"/>
+          <w:lang w:val="es-ES"/>
+        </w:rPr>
+      </w:pPr>
+      <w:r>
+        <w:rPr>
+          <w:b/>
+          <w:sz w:val="14"/>
+          <w:lang w:val="es-ES"/>
+        </w:rPr>
+        <w:tab/>
+      </w:r>
+      <w:r>
+        <w:rPr>
+          <w:b/>
+          <w:sz w:val="14"/>
+          <w:lang w:val="es-ES"/>
+        </w:rPr>
+        <w:tab/>
+        <w:t>Escenario PREVIO</w:t>
+      </w:r>
+    </w:p>
+    <w:p>
+      <w:pPr>
+        <w:pStyle w:val="code"/>
+        <w:rPr>
+          <w:b/>
+          <w:sz w:val="14"/>
+          <w:lang w:val="en-US"/>
+        </w:rPr>
+      </w:pPr>
+      <w:r>
+        <w:rPr>
+          <w:b/>
+          <w:sz w:val="14"/>
+          <w:lang w:val="es-ES"/>
+        </w:rPr>
+        <w:tab/>
+      </w:r>
+      <w:r>
+        <w:rPr>
+          <w:b/>
+          <w:sz w:val="14"/>
+          <w:lang w:val="es-ES"/>
+        </w:rPr>
+        <w:tab/>
+      </w:r>
+      <w:r>
+        <w:rPr>
+          <w:b/>
+          <w:sz w:val="14"/>
+          <w:lang w:val="es-ES"/>
+        </w:rPr>
+        <w:tab/>
+      </w:r>
+      <w:proofErr w:type="spellStart"/>
+      <w:r>
+        <w:rPr>
+          <w:b/>
+          <w:sz w:val="14"/>
+          <w:lang w:val="en-US"/>
+        </w:rPr>
+        <w:t>migr_server</w:t>
+      </w:r>
+      <w:proofErr w:type="spellEnd"/>
+      <w:r>
+        <w:rPr>
+          <w:b/>
+          <w:sz w:val="14"/>
+          <w:lang w:val="en-US"/>
+        </w:rPr>
+        <w:t>: NODE0</w:t>
+      </w:r>
+      <w:r>
+        <w:rPr>
+          <w:b/>
+          <w:sz w:val="14"/>
+          <w:lang w:val="en-US"/>
+        </w:rPr>
+        <w:t xml:space="preserve"> (endpoint 10)</w:t>
+      </w:r>
+    </w:p>
+    <w:p>
+      <w:pPr>
+        <w:pStyle w:val="code"/>
+        <w:rPr>
+          <w:b/>
+          <w:sz w:val="14"/>
+          <w:lang w:val="en-US"/>
+        </w:rPr>
+      </w:pPr>
+      <w:r>
+        <w:rPr>
+          <w:b/>
+          <w:sz w:val="14"/>
+          <w:lang w:val="en-US"/>
+        </w:rPr>
+        <w:tab/>
+      </w:r>
+      <w:r>
+        <w:rPr>
+          <w:b/>
+          <w:sz w:val="14"/>
+          <w:lang w:val="en-US"/>
+        </w:rPr>
+        <w:tab/>
+      </w:r>
+      <w:r>
+        <w:rPr>
+          <w:b/>
+          <w:sz w:val="14"/>
+          <w:lang w:val="en-US"/>
+        </w:rPr>
+        <w:tab/>
+      </w:r>
+      <w:proofErr w:type="spellStart"/>
+      <w:r>
+        <w:rPr>
+          <w:b/>
+          <w:sz w:val="14"/>
+          <w:lang w:val="en-US"/>
+        </w:rPr>
+        <w:t>migr_client</w:t>
+      </w:r>
+      <w:proofErr w:type="spellEnd"/>
+      <w:r>
+        <w:rPr>
+          <w:b/>
+          <w:sz w:val="14"/>
+          <w:lang w:val="en-US"/>
+        </w:rPr>
+        <w:t xml:space="preserve">: NODE2 </w:t>
+      </w:r>
+      <w:r>
+        <w:rPr>
+          <w:b/>
+          <w:sz w:val="14"/>
+          <w:lang w:val="en-US"/>
+        </w:rPr>
+        <w:t>(endpoint 11</w:t>
+      </w:r>
+      <w:r>
+        <w:rPr>
+          <w:b/>
+          <w:sz w:val="14"/>
+          <w:lang w:val="en-US"/>
+        </w:rPr>
+        <w:t>)</w:t>
+      </w:r>
+    </w:p>
+    <w:p>
+      <w:pPr>
+        <w:pStyle w:val="code"/>
+        <w:rPr>
+          <w:b/>
+          <w:sz w:val="14"/>
+          <w:lang w:val="es-ES"/>
+        </w:rPr>
+      </w:pPr>
+      <w:r>
+        <w:rPr>
+          <w:b/>
+          <w:sz w:val="14"/>
+          <w:lang w:val="en-US"/>
+        </w:rPr>
+        <w:tab/>
+      </w:r>
+      <w:r>
+        <w:rPr>
+          <w:b/>
+          <w:sz w:val="14"/>
+          <w:lang w:val="en-US"/>
+        </w:rPr>
+        <w:tab/>
+      </w:r>
+      <w:r>
+        <w:rPr>
+          <w:b/>
+          <w:sz w:val="14"/>
+          <w:lang w:val="es-ES"/>
+        </w:rPr>
+        <w:t>Escenario FINAL:</w:t>
+      </w:r>
+    </w:p>
+    <w:p>
+      <w:pPr>
+        <w:pStyle w:val="code"/>
+        <w:rPr>
+          <w:b/>
+          <w:sz w:val="14"/>
+          <w:lang w:val="es-ES"/>
+        </w:rPr>
+      </w:pPr>
+      <w:r>
+        <w:rPr>
+          <w:b/>
+          <w:sz w:val="14"/>
+          <w:lang w:val="es-ES"/>
+        </w:rPr>
+        <w:tab/>
+      </w:r>
+      <w:r>
+        <w:rPr>
+          <w:b/>
+          <w:sz w:val="14"/>
+          <w:lang w:val="es-ES"/>
+        </w:rPr>
+        <w:tab/>
+      </w:r>
+      <w:r>
+        <w:rPr>
+          <w:b/>
+          <w:sz w:val="14"/>
+          <w:lang w:val="es-ES"/>
+        </w:rPr>
+        <w:tab/>
+      </w:r>
+      <w:proofErr w:type="spellStart"/>
+      <w:r>
+        <w:rPr>
+          <w:b/>
+          <w:sz w:val="14"/>
+          <w:lang w:val="es-ES"/>
+        </w:rPr>
+        <w:t>migr_server</w:t>
+      </w:r>
+      <w:proofErr w:type="spellEnd"/>
+      <w:r>
+        <w:rPr>
+          <w:b/>
+          <w:sz w:val="14"/>
+          <w:lang w:val="es-ES"/>
+        </w:rPr>
+        <w:t>: NODE1 (</w:t>
+      </w:r>
+      <w:proofErr w:type="spellStart"/>
+      <w:r>
+        <w:rPr>
+          <w:b/>
+          <w:sz w:val="14"/>
+          <w:lang w:val="es-ES"/>
+        </w:rPr>
+        <w:t>endpoint</w:t>
+      </w:r>
+      <w:proofErr w:type="spellEnd"/>
+      <w:r>
+        <w:rPr>
+          <w:b/>
+          <w:sz w:val="14"/>
+          <w:lang w:val="es-ES"/>
+        </w:rPr>
+        <w:t xml:space="preserve"> 10)</w:t>
+      </w:r>
+    </w:p>
+    <w:p>
+      <w:pPr>
+        <w:pStyle w:val="code"/>
+        <w:rPr>
+          <w:b/>
+          <w:sz w:val="14"/>
+          <w:lang w:val="es-ES"/>
+        </w:rPr>
+      </w:pPr>
+      <w:r>
+        <w:rPr>
+          <w:b/>
+          <w:sz w:val="14"/>
+          <w:lang w:val="es-ES"/>
+        </w:rPr>
+        <w:tab/>
+      </w:r>
+      <w:r>
+        <w:rPr>
+          <w:b/>
+          <w:sz w:val="14"/>
+          <w:lang w:val="es-ES"/>
+        </w:rPr>
+        <w:tab/>
+      </w:r>
+      <w:r>
+        <w:rPr>
+          <w:b/>
+          <w:sz w:val="14"/>
+          <w:lang w:val="es-ES"/>
+        </w:rPr>
+        <w:tab/>
+      </w:r>
+      <w:proofErr w:type="spellStart"/>
+      <w:r>
+        <w:rPr>
+          <w:b/>
+          <w:sz w:val="14"/>
+          <w:lang w:val="es-ES"/>
+        </w:rPr>
+        <w:t>migr_client</w:t>
+      </w:r>
+      <w:proofErr w:type="spellEnd"/>
+      <w:r>
+        <w:rPr>
+          <w:b/>
+          <w:sz w:val="14"/>
+          <w:lang w:val="es-ES"/>
+        </w:rPr>
+        <w:t>: NODE2 (</w:t>
+      </w:r>
+      <w:proofErr w:type="spellStart"/>
+      <w:r>
+        <w:rPr>
+          <w:b/>
+          <w:sz w:val="14"/>
+          <w:lang w:val="es-ES"/>
+        </w:rPr>
+        <w:t>endpoint</w:t>
+      </w:r>
+      <w:proofErr w:type="spellEnd"/>
+      <w:r>
+        <w:rPr>
+          <w:b/>
+          <w:sz w:val="14"/>
+          <w:lang w:val="es-ES"/>
+        </w:rPr>
+        <w:t xml:space="preserve"> 1</w:t>
+      </w:r>
+      <w:r>
+        <w:rPr>
+          <w:b/>
+          <w:sz w:val="14"/>
+          <w:lang w:val="es-ES"/>
+        </w:rPr>
+        <w:t>1</w:t>
+      </w:r>
+      <w:r>
+        <w:rPr>
+          <w:b/>
+          <w:sz w:val="14"/>
+          <w:lang w:val="es-ES"/>
+        </w:rPr>
+        <w:t>)</w:t>
+      </w:r>
+    </w:p>
+    <w:p>
+      <w:pPr>
+        <w:pStyle w:val="code"/>
+        <w:rPr>
+          <w:b/>
+          <w:sz w:val="14"/>
+          <w:lang w:val="es-ES"/>
+        </w:rPr>
+      </w:pPr>
+    </w:p>
+    <w:p>
+      <w:pPr>
         <w:jc w:val="both"/>
         <w:rPr>
           <w:lang w:val="es-ES"/>
         </w:rPr>
       </w:pPr>
+      <w:r>
+        <w:rPr>
+          <w:lang w:val="es-ES"/>
+        </w:rPr>
+        <w:t>A</w:t>
+      </w:r>
+      <w:r>
+        <w:rPr>
+          <w:lang w:val="es-ES"/>
+        </w:rPr>
+        <w:t xml:space="preserve"> los efectos de mostrar el funcionamiento se utilizarán múltiples terminales en cada uno de los Nodos.</w:t>
+      </w:r>
+    </w:p>
+    <w:tbl>
+      <w:tblPr>
+        <w:tblStyle w:val="Tablaconcuadrcula"/>
+        <w:tblW w:w="14394" w:type="dxa"/>
+        <w:tblInd w:w="-176" w:type="dxa"/>
+        <w:tblLook w:val="04A0" w:firstRow="1" w:lastRow="0" w:firstColumn="1" w:lastColumn="0" w:noHBand="0" w:noVBand="1"/>
+      </w:tblPr>
+      <w:tblGrid>
+        <w:gridCol w:w="4820"/>
+        <w:gridCol w:w="4882"/>
+        <w:gridCol w:w="4692"/>
+      </w:tblGrid>
+      <w:tr>
+        <w:tc>
+          <w:tcPr>
+            <w:tcW w:w="4820" w:type="dxa"/>
+          </w:tcPr>
+          <w:p>
+            <w:pPr>
+              <w:jc w:val="center"/>
+              <w:rPr>
+                <w:b/>
+                <w:lang w:val="es-ES"/>
+              </w:rPr>
+            </w:pPr>
+            <w:r>
+              <w:rPr>
+                <w:b/>
+                <w:lang w:val="es-ES"/>
+              </w:rPr>
+              <w:t>NODE0</w:t>
+            </w:r>
+          </w:p>
+        </w:tc>
+        <w:tc>
+          <w:tcPr>
+            <w:tcW w:w="4882" w:type="dxa"/>
+          </w:tcPr>
+          <w:p>
+            <w:pPr>
+              <w:jc w:val="center"/>
+              <w:rPr>
+                <w:b/>
+                <w:lang w:val="es-ES"/>
+              </w:rPr>
+            </w:pPr>
+            <w:r>
+              <w:rPr>
+                <w:b/>
+                <w:lang w:val="es-ES"/>
+              </w:rPr>
+              <w:t>NODE1</w:t>
+            </w:r>
+          </w:p>
+        </w:tc>
+        <w:tc>
+          <w:tcPr>
+            <w:tcW w:w="4692" w:type="dxa"/>
+          </w:tcPr>
+          <w:p>
+            <w:pPr>
+              <w:jc w:val="center"/>
+              <w:rPr>
+                <w:b/>
+                <w:lang w:val="es-ES"/>
+              </w:rPr>
+            </w:pPr>
+            <w:r>
+              <w:rPr>
+                <w:b/>
+                <w:lang w:val="es-ES"/>
+              </w:rPr>
+              <w:t>NODE2</w:t>
+            </w:r>
+          </w:p>
+        </w:tc>
+      </w:tr>
+      <w:tr>
+        <w:tc>
+          <w:tcPr>
+            <w:tcW w:w="4820" w:type="dxa"/>
+          </w:tcPr>
+          <w:p>
+            <w:pPr>
+              <w:pStyle w:val="Prrafodelista"/>
+              <w:numPr>
+                <w:ilvl w:val="0"/>
+                <w:numId w:val="6"/>
+              </w:numPr>
+              <w:ind w:left="142" w:hanging="142"/>
+              <w:rPr>
+                <w:rFonts w:ascii="Courier New" w:hAnsi="Courier New" w:cs="Courier New"/>
+                <w:sz w:val="18"/>
+                <w:lang w:val="en-US"/>
+              </w:rPr>
+            </w:pPr>
+            <w:r>
+              <w:rPr>
+                <w:rFonts w:ascii="Courier New" w:hAnsi="Courier New" w:cs="Courier New"/>
+                <w:sz w:val="18"/>
+                <w:lang w:val="en-US"/>
+              </w:rPr>
+              <w:t>/</w:t>
+            </w:r>
+            <w:proofErr w:type="spellStart"/>
+            <w:r>
+              <w:rPr>
+                <w:rFonts w:ascii="Courier New" w:hAnsi="Courier New" w:cs="Courier New"/>
+                <w:sz w:val="18"/>
+                <w:lang w:val="en-US"/>
+              </w:rPr>
+              <w:t>usr</w:t>
+            </w:r>
+            <w:proofErr w:type="spellEnd"/>
+            <w:r>
+              <w:rPr>
+                <w:rFonts w:ascii="Courier New" w:hAnsi="Courier New" w:cs="Courier New"/>
+                <w:sz w:val="18"/>
+                <w:lang w:val="en-US"/>
+              </w:rPr>
+              <w:t>/</w:t>
+            </w:r>
+            <w:proofErr w:type="spellStart"/>
+            <w:r>
+              <w:rPr>
+                <w:rFonts w:ascii="Courier New" w:hAnsi="Courier New" w:cs="Courier New"/>
+                <w:sz w:val="18"/>
+                <w:lang w:val="en-US"/>
+              </w:rPr>
+              <w:t>src</w:t>
+            </w:r>
+            <w:proofErr w:type="spellEnd"/>
+            <w:r>
+              <w:rPr>
+                <w:rFonts w:ascii="Courier New" w:hAnsi="Courier New" w:cs="Courier New"/>
+                <w:sz w:val="18"/>
+                <w:lang w:val="en-US"/>
+              </w:rPr>
+              <w:t>/</w:t>
+            </w:r>
+            <w:proofErr w:type="spellStart"/>
+            <w:r>
+              <w:rPr>
+                <w:rFonts w:ascii="Courier New" w:hAnsi="Courier New" w:cs="Courier New"/>
+                <w:sz w:val="18"/>
+                <w:lang w:val="en-US"/>
+              </w:rPr>
+              <w:t>lkl</w:t>
+            </w:r>
+            <w:proofErr w:type="spellEnd"/>
+            <w:r>
+              <w:rPr>
+                <w:rFonts w:ascii="Courier New" w:hAnsi="Courier New" w:cs="Courier New"/>
+                <w:sz w:val="18"/>
+                <w:lang w:val="en-US"/>
+              </w:rPr>
+              <w:t>/</w:t>
+            </w:r>
+            <w:proofErr w:type="spellStart"/>
+            <w:r>
+              <w:rPr>
+                <w:rFonts w:ascii="Courier New" w:hAnsi="Courier New" w:cs="Courier New"/>
+                <w:sz w:val="18"/>
+                <w:lang w:val="en-US"/>
+              </w:rPr>
+              <w:t>dmtcp</w:t>
+            </w:r>
+            <w:proofErr w:type="spellEnd"/>
+            <w:r>
+              <w:rPr>
+                <w:rFonts w:ascii="Courier New" w:hAnsi="Courier New" w:cs="Courier New"/>
+                <w:sz w:val="18"/>
+                <w:lang w:val="en-US"/>
+              </w:rPr>
+              <w:t>/bin/</w:t>
+            </w:r>
+            <w:proofErr w:type="spellStart"/>
+            <w:r>
+              <w:rPr>
+                <w:rFonts w:ascii="Courier New" w:hAnsi="Courier New" w:cs="Courier New"/>
+                <w:sz w:val="18"/>
+                <w:lang w:val="en-US"/>
+              </w:rPr>
+              <w:t>dmtcp_coordinator</w:t>
+            </w:r>
+            <w:proofErr w:type="spellEnd"/>
+            <w:r>
+              <w:rPr>
+                <w:rFonts w:ascii="Courier New" w:hAnsi="Courier New" w:cs="Courier New"/>
+                <w:sz w:val="18"/>
+                <w:lang w:val="en-US"/>
+              </w:rPr>
+              <w:t xml:space="preserve">  -p 1234 –-daemon -q</w:t>
+            </w:r>
+          </w:p>
+        </w:tc>
+        <w:tc>
+          <w:tcPr>
+            <w:tcW w:w="4882" w:type="dxa"/>
+          </w:tcPr>
+          <w:p>
+            <w:pPr>
+              <w:pStyle w:val="Prrafodelista"/>
+              <w:ind w:left="142"/>
+              <w:rPr>
+                <w:rFonts w:ascii="Courier New" w:hAnsi="Courier New" w:cs="Courier New"/>
+                <w:sz w:val="18"/>
+                <w:lang w:val="en-US"/>
+              </w:rPr>
+            </w:pPr>
+          </w:p>
+        </w:tc>
+        <w:tc>
+          <w:tcPr>
+            <w:tcW w:w="4692" w:type="dxa"/>
+          </w:tcPr>
+          <w:p>
+            <w:pPr>
+              <w:rPr>
+                <w:rFonts w:ascii="Courier New" w:hAnsi="Courier New" w:cs="Courier New"/>
+                <w:sz w:val="18"/>
+                <w:lang w:val="en-US"/>
+              </w:rPr>
+            </w:pPr>
+          </w:p>
+        </w:tc>
+      </w:tr>
+      <w:tr>
+        <w:tc>
+          <w:tcPr>
+            <w:tcW w:w="4820" w:type="dxa"/>
+          </w:tcPr>
+          <w:p>
+            <w:pPr>
+              <w:pStyle w:val="Prrafodelista"/>
+              <w:numPr>
+                <w:ilvl w:val="0"/>
+                <w:numId w:val="6"/>
+              </w:numPr>
+              <w:ind w:left="142" w:hanging="142"/>
+              <w:rPr>
+                <w:rFonts w:ascii="Courier New" w:hAnsi="Courier New" w:cs="Courier New"/>
+                <w:sz w:val="18"/>
+                <w:lang w:val="en-US"/>
+              </w:rPr>
+            </w:pPr>
+            <w:r>
+              <w:rPr>
+                <w:rFonts w:ascii="Courier New" w:hAnsi="Courier New" w:cs="Courier New"/>
+                <w:sz w:val="18"/>
+                <w:lang w:val="en-US"/>
+              </w:rPr>
+              <w:t>cd /</w:t>
+            </w:r>
+            <w:proofErr w:type="spellStart"/>
+            <w:r>
+              <w:rPr>
+                <w:rFonts w:ascii="Courier New" w:hAnsi="Courier New" w:cs="Courier New"/>
+                <w:sz w:val="18"/>
+                <w:lang w:val="en-US"/>
+              </w:rPr>
+              <w:t>usr</w:t>
+            </w:r>
+            <w:proofErr w:type="spellEnd"/>
+            <w:r>
+              <w:rPr>
+                <w:rFonts w:ascii="Courier New" w:hAnsi="Courier New" w:cs="Courier New"/>
+                <w:sz w:val="18"/>
+                <w:lang w:val="en-US"/>
+              </w:rPr>
+              <w:t>/</w:t>
+            </w:r>
+            <w:proofErr w:type="spellStart"/>
+            <w:r>
+              <w:rPr>
+                <w:rFonts w:ascii="Courier New" w:hAnsi="Courier New" w:cs="Courier New"/>
+                <w:sz w:val="18"/>
+                <w:lang w:val="en-US"/>
+              </w:rPr>
+              <w:t>src</w:t>
+            </w:r>
+            <w:proofErr w:type="spellEnd"/>
+            <w:r>
+              <w:rPr>
+                <w:rFonts w:ascii="Courier New" w:hAnsi="Courier New" w:cs="Courier New"/>
+                <w:sz w:val="18"/>
+                <w:lang w:val="en-US"/>
+              </w:rPr>
+              <w:t>/</w:t>
+            </w:r>
+            <w:proofErr w:type="spellStart"/>
+            <w:r>
+              <w:rPr>
+                <w:rFonts w:ascii="Courier New" w:hAnsi="Courier New" w:cs="Courier New"/>
+                <w:sz w:val="18"/>
+                <w:lang w:val="en-US"/>
+              </w:rPr>
+              <w:t>dvs</w:t>
+            </w:r>
+            <w:proofErr w:type="spellEnd"/>
+            <w:r>
+              <w:rPr>
+                <w:rFonts w:ascii="Courier New" w:hAnsi="Courier New" w:cs="Courier New"/>
+                <w:sz w:val="18"/>
+                <w:lang w:val="en-US"/>
+              </w:rPr>
+              <w:t>/</w:t>
+            </w:r>
+            <w:proofErr w:type="spellStart"/>
+            <w:r>
+              <w:rPr>
+                <w:rFonts w:ascii="Courier New" w:hAnsi="Courier New" w:cs="Courier New"/>
+                <w:sz w:val="18"/>
+                <w:lang w:val="en-US"/>
+              </w:rPr>
+              <w:t>dvk</w:t>
+            </w:r>
+            <w:proofErr w:type="spellEnd"/>
+            <w:r>
+              <w:rPr>
+                <w:rFonts w:ascii="Courier New" w:hAnsi="Courier New" w:cs="Courier New"/>
+                <w:sz w:val="18"/>
+                <w:lang w:val="en-US"/>
+              </w:rPr>
+              <w:t>-tests/</w:t>
+            </w:r>
+            <w:r>
+              <w:rPr>
+                <w:rFonts w:ascii="Courier New" w:hAnsi="Courier New" w:cs="Courier New"/>
+                <w:sz w:val="18"/>
+                <w:lang w:val="en-US"/>
+              </w:rPr>
+              <w:tab/>
+            </w:r>
+          </w:p>
+          <w:p>
+            <w:pPr>
+              <w:pStyle w:val="Prrafodelista"/>
+              <w:numPr>
+                <w:ilvl w:val="0"/>
+                <w:numId w:val="6"/>
+              </w:numPr>
+              <w:ind w:left="142" w:hanging="142"/>
+              <w:rPr>
+                <w:rFonts w:ascii="Courier New" w:hAnsi="Courier New" w:cs="Courier New"/>
+                <w:sz w:val="18"/>
+                <w:lang w:val="en-US"/>
+              </w:rPr>
+            </w:pPr>
+            <w:r>
+              <w:rPr>
+                <w:rFonts w:ascii="Courier New" w:hAnsi="Courier New" w:cs="Courier New"/>
+                <w:sz w:val="18"/>
+                <w:lang w:val="en-US"/>
+              </w:rPr>
+              <w:t>./</w:t>
+            </w:r>
+            <w:r>
+              <w:rPr>
+                <w:rFonts w:ascii="Courier New" w:hAnsi="Courier New" w:cs="Courier New"/>
+                <w:b/>
+                <w:sz w:val="18"/>
+                <w:lang w:val="en-US"/>
+              </w:rPr>
+              <w:t>tests3</w:t>
+            </w:r>
+            <w:r>
+              <w:rPr>
+                <w:rFonts w:ascii="Courier New" w:hAnsi="Courier New" w:cs="Courier New"/>
+                <w:sz w:val="18"/>
+                <w:lang w:val="en-US"/>
+              </w:rPr>
+              <w:t>.sh 0 0</w:t>
+            </w:r>
+          </w:p>
+          <w:p>
+            <w:pPr>
+              <w:pStyle w:val="Prrafodelista"/>
+              <w:numPr>
+                <w:ilvl w:val="0"/>
+                <w:numId w:val="6"/>
+              </w:numPr>
+              <w:ind w:left="142" w:hanging="142"/>
+              <w:rPr>
+                <w:rFonts w:ascii="Courier New" w:hAnsi="Courier New" w:cs="Courier New"/>
+                <w:sz w:val="18"/>
+                <w:lang w:val="en-US"/>
+              </w:rPr>
+            </w:pPr>
+            <w:r>
+              <w:rPr>
+                <w:rFonts w:ascii="Courier New" w:hAnsi="Courier New" w:cs="Courier New"/>
+                <w:sz w:val="18"/>
+                <w:lang w:val="en-US"/>
+              </w:rPr>
+              <w:t>. /dev/shm/DC0.sh</w:t>
+            </w:r>
+            <w:r>
+              <w:rPr>
+                <w:rFonts w:ascii="Courier New" w:hAnsi="Courier New" w:cs="Courier New"/>
+                <w:sz w:val="18"/>
+                <w:lang w:val="en-US"/>
+              </w:rPr>
+              <w:tab/>
+            </w:r>
+          </w:p>
+          <w:p>
+            <w:pPr>
+              <w:pStyle w:val="Prrafodelista"/>
+              <w:numPr>
+                <w:ilvl w:val="0"/>
+                <w:numId w:val="6"/>
+              </w:numPr>
+              <w:ind w:left="142" w:hanging="142"/>
+              <w:rPr>
+                <w:rFonts w:ascii="Courier New" w:hAnsi="Courier New" w:cs="Courier New"/>
+                <w:sz w:val="18"/>
+                <w:lang w:val="en-US"/>
+              </w:rPr>
+            </w:pPr>
+            <w:proofErr w:type="spellStart"/>
+            <w:r>
+              <w:rPr>
+                <w:rFonts w:ascii="Courier New" w:hAnsi="Courier New" w:cs="Courier New"/>
+                <w:sz w:val="18"/>
+                <w:lang w:val="en-US"/>
+              </w:rPr>
+              <w:t>nsenter</w:t>
+            </w:r>
+            <w:proofErr w:type="spellEnd"/>
+            <w:r>
+              <w:rPr>
+                <w:rFonts w:ascii="Courier New" w:hAnsi="Courier New" w:cs="Courier New"/>
+                <w:sz w:val="18"/>
+                <w:lang w:val="en-US"/>
+              </w:rPr>
+              <w:t xml:space="preserve"> -p -t$DC0 ./</w:t>
+            </w:r>
+            <w:proofErr w:type="spellStart"/>
+            <w:r>
+              <w:rPr>
+                <w:rFonts w:ascii="Courier New" w:hAnsi="Courier New" w:cs="Courier New"/>
+                <w:sz w:val="18"/>
+                <w:lang w:val="en-US"/>
+              </w:rPr>
+              <w:t>test_rmtbind</w:t>
+            </w:r>
+            <w:proofErr w:type="spellEnd"/>
+            <w:r>
+              <w:rPr>
+                <w:rFonts w:ascii="Courier New" w:hAnsi="Courier New" w:cs="Courier New"/>
+                <w:sz w:val="18"/>
+                <w:lang w:val="en-US"/>
+              </w:rPr>
+              <w:t xml:space="preserve"> 0 1</w:t>
+            </w:r>
+            <w:r>
+              <w:rPr>
+                <w:rFonts w:ascii="Courier New" w:hAnsi="Courier New" w:cs="Courier New"/>
+                <w:sz w:val="18"/>
+                <w:lang w:val="en-US"/>
+              </w:rPr>
+              <w:t>1</w:t>
+            </w:r>
+            <w:r>
+              <w:rPr>
+                <w:rFonts w:ascii="Courier New" w:hAnsi="Courier New" w:cs="Courier New"/>
+                <w:sz w:val="18"/>
+                <w:lang w:val="en-US"/>
+              </w:rPr>
+              <w:t xml:space="preserve"> </w:t>
+            </w:r>
+            <w:r>
+              <w:rPr>
+                <w:rFonts w:ascii="Courier New" w:hAnsi="Courier New" w:cs="Courier New"/>
+                <w:sz w:val="18"/>
+                <w:lang w:val="en-US"/>
+              </w:rPr>
+              <w:t>2</w:t>
+            </w:r>
+            <w:r>
+              <w:rPr>
+                <w:rFonts w:ascii="Courier New" w:hAnsi="Courier New" w:cs="Courier New"/>
+                <w:sz w:val="18"/>
+                <w:lang w:val="en-US"/>
+              </w:rPr>
+              <w:t xml:space="preserve"> </w:t>
+            </w:r>
+            <w:proofErr w:type="spellStart"/>
+            <w:r>
+              <w:rPr>
+                <w:rFonts w:ascii="Courier New" w:hAnsi="Courier New" w:cs="Courier New"/>
+                <w:sz w:val="18"/>
+                <w:lang w:val="en-US"/>
+              </w:rPr>
+              <w:t>migr_client</w:t>
+            </w:r>
+            <w:proofErr w:type="spellEnd"/>
+          </w:p>
+          <w:p>
+            <w:pPr>
+              <w:pStyle w:val="Prrafodelista"/>
+              <w:numPr>
+                <w:ilvl w:val="0"/>
+                <w:numId w:val="6"/>
+              </w:numPr>
+              <w:ind w:left="142" w:hanging="142"/>
+              <w:rPr>
+                <w:rFonts w:ascii="Courier New" w:hAnsi="Courier New" w:cs="Courier New"/>
+                <w:sz w:val="18"/>
+                <w:lang w:val="en-US"/>
+              </w:rPr>
+            </w:pPr>
+            <w:r>
+              <w:rPr>
+                <w:rFonts w:ascii="Courier New" w:hAnsi="Courier New" w:cs="Courier New"/>
+                <w:sz w:val="18"/>
+                <w:lang w:val="en-US"/>
+              </w:rPr>
+              <w:t>c</w:t>
+            </w:r>
+            <w:r>
+              <w:rPr>
+                <w:rFonts w:ascii="Courier New" w:hAnsi="Courier New" w:cs="Courier New"/>
+                <w:sz w:val="18"/>
+                <w:lang w:val="en-US"/>
+              </w:rPr>
+              <w:t>d /</w:t>
+            </w:r>
+            <w:proofErr w:type="spellStart"/>
+            <w:r>
+              <w:rPr>
+                <w:rFonts w:ascii="Courier New" w:hAnsi="Courier New" w:cs="Courier New"/>
+                <w:sz w:val="18"/>
+                <w:lang w:val="en-US"/>
+              </w:rPr>
+              <w:t>usr</w:t>
+            </w:r>
+            <w:proofErr w:type="spellEnd"/>
+            <w:r>
+              <w:rPr>
+                <w:rFonts w:ascii="Courier New" w:hAnsi="Courier New" w:cs="Courier New"/>
+                <w:sz w:val="18"/>
+                <w:lang w:val="en-US"/>
+              </w:rPr>
+              <w:t>/</w:t>
+            </w:r>
+            <w:proofErr w:type="spellStart"/>
+            <w:r>
+              <w:rPr>
+                <w:rFonts w:ascii="Courier New" w:hAnsi="Courier New" w:cs="Courier New"/>
+                <w:sz w:val="18"/>
+                <w:lang w:val="en-US"/>
+              </w:rPr>
+              <w:t>src</w:t>
+            </w:r>
+            <w:proofErr w:type="spellEnd"/>
+            <w:r>
+              <w:rPr>
+                <w:rFonts w:ascii="Courier New" w:hAnsi="Courier New" w:cs="Courier New"/>
+                <w:sz w:val="18"/>
+                <w:lang w:val="en-US"/>
+              </w:rPr>
+              <w:t>/</w:t>
+            </w:r>
+            <w:proofErr w:type="spellStart"/>
+            <w:r>
+              <w:rPr>
+                <w:rFonts w:ascii="Courier New" w:hAnsi="Courier New" w:cs="Courier New"/>
+                <w:sz w:val="18"/>
+                <w:lang w:val="en-US"/>
+              </w:rPr>
+              <w:t>dvs</w:t>
+            </w:r>
+            <w:proofErr w:type="spellEnd"/>
+            <w:r>
+              <w:rPr>
+                <w:rFonts w:ascii="Courier New" w:hAnsi="Courier New" w:cs="Courier New"/>
+                <w:sz w:val="18"/>
+                <w:lang w:val="en-US"/>
+              </w:rPr>
+              <w:t>/</w:t>
+            </w:r>
+            <w:proofErr w:type="spellStart"/>
+            <w:r>
+              <w:rPr>
+                <w:rFonts w:ascii="Courier New" w:hAnsi="Courier New" w:cs="Courier New"/>
+                <w:sz w:val="18"/>
+                <w:lang w:val="en-US"/>
+              </w:rPr>
+              <w:t>dvs</w:t>
+            </w:r>
+            <w:proofErr w:type="spellEnd"/>
+            <w:r>
+              <w:rPr>
+                <w:rFonts w:ascii="Courier New" w:hAnsi="Courier New" w:cs="Courier New"/>
+                <w:sz w:val="18"/>
+                <w:lang w:val="en-US"/>
+              </w:rPr>
+              <w:t>-apps/</w:t>
+            </w:r>
+            <w:proofErr w:type="spellStart"/>
+            <w:r>
+              <w:rPr>
+                <w:rFonts w:ascii="Courier New" w:hAnsi="Courier New" w:cs="Courier New"/>
+                <w:sz w:val="18"/>
+                <w:lang w:val="en-US"/>
+              </w:rPr>
+              <w:t>dvs_run</w:t>
+            </w:r>
+            <w:proofErr w:type="spellEnd"/>
+            <w:r>
+              <w:rPr>
+                <w:rFonts w:ascii="Courier New" w:hAnsi="Courier New" w:cs="Courier New"/>
+                <w:sz w:val="18"/>
+                <w:lang w:val="en-US"/>
+              </w:rPr>
+              <w:tab/>
+            </w:r>
+          </w:p>
+          <w:p>
+            <w:pPr>
+              <w:pStyle w:val="Prrafodelista"/>
+              <w:numPr>
+                <w:ilvl w:val="0"/>
+                <w:numId w:val="6"/>
+              </w:numPr>
+              <w:ind w:left="142" w:hanging="142"/>
+              <w:rPr>
+                <w:rFonts w:ascii="Courier New" w:hAnsi="Courier New" w:cs="Courier New"/>
+                <w:sz w:val="18"/>
+                <w:lang w:val="en-US"/>
+              </w:rPr>
+            </w:pPr>
+            <w:proofErr w:type="spellStart"/>
+            <w:r>
+              <w:rPr>
+                <w:rFonts w:ascii="Courier New" w:hAnsi="Courier New" w:cs="Courier New"/>
+                <w:sz w:val="18"/>
+                <w:lang w:val="en-US"/>
+              </w:rPr>
+              <w:t>rm</w:t>
+            </w:r>
+            <w:proofErr w:type="spellEnd"/>
+            <w:r>
+              <w:rPr>
+                <w:rFonts w:ascii="Courier New" w:hAnsi="Courier New" w:cs="Courier New"/>
+                <w:sz w:val="18"/>
+                <w:lang w:val="en-US"/>
+              </w:rPr>
+              <w:t xml:space="preserve"> *.</w:t>
+            </w:r>
+            <w:proofErr w:type="spellStart"/>
+            <w:r>
+              <w:rPr>
+                <w:rFonts w:ascii="Courier New" w:hAnsi="Courier New" w:cs="Courier New"/>
+                <w:sz w:val="18"/>
+                <w:lang w:val="en-US"/>
+              </w:rPr>
+              <w:t>dmtcp</w:t>
+            </w:r>
+            <w:proofErr w:type="spellEnd"/>
+            <w:r>
+              <w:rPr>
+                <w:rFonts w:ascii="Courier New" w:hAnsi="Courier New" w:cs="Courier New"/>
+                <w:sz w:val="18"/>
+                <w:lang w:val="en-US"/>
+              </w:rPr>
+              <w:t xml:space="preserve"> </w:t>
+            </w:r>
+            <w:r>
+              <w:rPr>
+                <w:rFonts w:ascii="Courier New" w:hAnsi="Courier New" w:cs="Courier New"/>
+                <w:sz w:val="18"/>
+                <w:lang w:val="en-US"/>
+              </w:rPr>
+              <w:tab/>
+            </w:r>
+            <w:r>
+              <w:rPr>
+                <w:rFonts w:ascii="Courier New" w:hAnsi="Courier New" w:cs="Courier New"/>
+                <w:sz w:val="18"/>
+                <w:lang w:val="en-US"/>
+              </w:rPr>
+              <w:tab/>
+            </w:r>
+            <w:r>
+              <w:rPr>
+                <w:rFonts w:ascii="Courier New" w:hAnsi="Courier New" w:cs="Courier New"/>
+                <w:sz w:val="18"/>
+                <w:lang w:val="en-US"/>
+              </w:rPr>
+              <w:tab/>
+            </w:r>
+            <w:r>
+              <w:rPr>
+                <w:rFonts w:ascii="Courier New" w:hAnsi="Courier New" w:cs="Courier New"/>
+                <w:sz w:val="18"/>
+                <w:lang w:val="en-US"/>
+              </w:rPr>
+              <w:tab/>
+            </w:r>
+            <w:r>
+              <w:rPr>
+                <w:rFonts w:ascii="Courier New" w:hAnsi="Courier New" w:cs="Courier New"/>
+                <w:sz w:val="18"/>
+                <w:lang w:val="en-US"/>
+              </w:rPr>
+              <w:tab/>
+            </w:r>
+            <w:r>
+              <w:rPr>
+                <w:rFonts w:ascii="Courier New" w:hAnsi="Courier New" w:cs="Courier New"/>
+                <w:sz w:val="18"/>
+                <w:lang w:val="en-US"/>
+              </w:rPr>
+              <w:tab/>
+            </w:r>
+            <w:r>
+              <w:rPr>
+                <w:rFonts w:ascii="Courier New" w:hAnsi="Courier New" w:cs="Courier New"/>
+                <w:sz w:val="18"/>
+                <w:lang w:val="en-US"/>
+              </w:rPr>
+              <w:tab/>
+            </w:r>
+            <w:r>
+              <w:rPr>
+                <w:rFonts w:ascii="Courier New" w:hAnsi="Courier New" w:cs="Courier New"/>
+                <w:sz w:val="18"/>
+                <w:lang w:val="en-US"/>
+              </w:rPr>
+              <w:tab/>
+            </w:r>
+            <w:r>
+              <w:rPr>
+                <w:rFonts w:ascii="Courier New" w:hAnsi="Courier New" w:cs="Courier New"/>
+                <w:sz w:val="18"/>
+                <w:lang w:val="en-US"/>
+              </w:rPr>
+              <w:tab/>
+            </w:r>
+            <w:r>
+              <w:rPr>
+                <w:rFonts w:ascii="Courier New" w:hAnsi="Courier New" w:cs="Courier New"/>
+                <w:sz w:val="18"/>
+                <w:lang w:val="en-US"/>
+              </w:rPr>
+              <w:tab/>
+            </w:r>
+            <w:r>
+              <w:rPr>
+                <w:rFonts w:ascii="Courier New" w:hAnsi="Courier New" w:cs="Courier New"/>
+                <w:sz w:val="18"/>
+                <w:lang w:val="en-US"/>
+              </w:rPr>
+              <w:tab/>
+            </w:r>
+            <w:r>
+              <w:rPr>
+                <w:rFonts w:ascii="Courier New" w:hAnsi="Courier New" w:cs="Courier New"/>
+                <w:sz w:val="18"/>
+                <w:lang w:val="en-US"/>
+              </w:rPr>
+              <w:tab/>
+            </w:r>
+            <w:r>
+              <w:rPr>
+                <w:rFonts w:ascii="Courier New" w:hAnsi="Courier New" w:cs="Courier New"/>
+                <w:sz w:val="18"/>
+                <w:lang w:val="en-US"/>
+              </w:rPr>
+              <w:tab/>
+            </w:r>
+            <w:r>
+              <w:rPr>
+                <w:rFonts w:ascii="Courier New" w:hAnsi="Courier New" w:cs="Courier New"/>
+                <w:sz w:val="18"/>
+                <w:lang w:val="en-US"/>
+              </w:rPr>
+              <w:tab/>
+            </w:r>
+            <w:r>
+              <w:rPr>
+                <w:rFonts w:ascii="Courier New" w:hAnsi="Courier New" w:cs="Courier New"/>
+                <w:sz w:val="18"/>
+                <w:lang w:val="en-US"/>
+              </w:rPr>
+              <w:tab/>
+            </w:r>
+          </w:p>
+        </w:tc>
+        <w:tc>
+          <w:tcPr>
+            <w:tcW w:w="4882" w:type="dxa"/>
+          </w:tcPr>
+          <w:p>
+            <w:pPr>
+              <w:pStyle w:val="Prrafodelista"/>
+              <w:numPr>
+                <w:ilvl w:val="0"/>
+                <w:numId w:val="6"/>
+              </w:numPr>
+              <w:ind w:left="142" w:hanging="142"/>
+              <w:rPr>
+                <w:rFonts w:ascii="Courier New" w:hAnsi="Courier New" w:cs="Courier New"/>
+                <w:sz w:val="18"/>
+                <w:lang w:val="en-US"/>
+              </w:rPr>
+            </w:pPr>
+            <w:r>
+              <w:rPr>
+                <w:rFonts w:ascii="Courier New" w:hAnsi="Courier New" w:cs="Courier New"/>
+                <w:sz w:val="18"/>
+                <w:lang w:val="en-US"/>
+              </w:rPr>
+              <w:t>cd /</w:t>
+            </w:r>
+            <w:proofErr w:type="spellStart"/>
+            <w:r>
+              <w:rPr>
+                <w:rFonts w:ascii="Courier New" w:hAnsi="Courier New" w:cs="Courier New"/>
+                <w:sz w:val="18"/>
+                <w:lang w:val="en-US"/>
+              </w:rPr>
+              <w:t>usr</w:t>
+            </w:r>
+            <w:proofErr w:type="spellEnd"/>
+            <w:r>
+              <w:rPr>
+                <w:rFonts w:ascii="Courier New" w:hAnsi="Courier New" w:cs="Courier New"/>
+                <w:sz w:val="18"/>
+                <w:lang w:val="en-US"/>
+              </w:rPr>
+              <w:t>/</w:t>
+            </w:r>
+            <w:proofErr w:type="spellStart"/>
+            <w:r>
+              <w:rPr>
+                <w:rFonts w:ascii="Courier New" w:hAnsi="Courier New" w:cs="Courier New"/>
+                <w:sz w:val="18"/>
+                <w:lang w:val="en-US"/>
+              </w:rPr>
+              <w:t>src</w:t>
+            </w:r>
+            <w:proofErr w:type="spellEnd"/>
+            <w:r>
+              <w:rPr>
+                <w:rFonts w:ascii="Courier New" w:hAnsi="Courier New" w:cs="Courier New"/>
+                <w:sz w:val="18"/>
+                <w:lang w:val="en-US"/>
+              </w:rPr>
+              <w:t>/</w:t>
+            </w:r>
+            <w:proofErr w:type="spellStart"/>
+            <w:r>
+              <w:rPr>
+                <w:rFonts w:ascii="Courier New" w:hAnsi="Courier New" w:cs="Courier New"/>
+                <w:sz w:val="18"/>
+                <w:lang w:val="en-US"/>
+              </w:rPr>
+              <w:t>dvs</w:t>
+            </w:r>
+            <w:proofErr w:type="spellEnd"/>
+            <w:r>
+              <w:rPr>
+                <w:rFonts w:ascii="Courier New" w:hAnsi="Courier New" w:cs="Courier New"/>
+                <w:sz w:val="18"/>
+                <w:lang w:val="en-US"/>
+              </w:rPr>
+              <w:t>/</w:t>
+            </w:r>
+            <w:proofErr w:type="spellStart"/>
+            <w:r>
+              <w:rPr>
+                <w:rFonts w:ascii="Courier New" w:hAnsi="Courier New" w:cs="Courier New"/>
+                <w:sz w:val="18"/>
+                <w:lang w:val="en-US"/>
+              </w:rPr>
+              <w:t>dvk</w:t>
+            </w:r>
+            <w:proofErr w:type="spellEnd"/>
+            <w:r>
+              <w:rPr>
+                <w:rFonts w:ascii="Courier New" w:hAnsi="Courier New" w:cs="Courier New"/>
+                <w:sz w:val="18"/>
+                <w:lang w:val="en-US"/>
+              </w:rPr>
+              <w:t xml:space="preserve">-tests/ </w:t>
+            </w:r>
+          </w:p>
+          <w:p>
+            <w:pPr>
+              <w:pStyle w:val="Prrafodelista"/>
+              <w:numPr>
+                <w:ilvl w:val="0"/>
+                <w:numId w:val="6"/>
+              </w:numPr>
+              <w:ind w:left="142" w:hanging="142"/>
+              <w:rPr>
+                <w:rFonts w:ascii="Courier New" w:hAnsi="Courier New" w:cs="Courier New"/>
+                <w:sz w:val="18"/>
+                <w:lang w:val="en-US"/>
+              </w:rPr>
+            </w:pPr>
+            <w:r>
+              <w:rPr>
+                <w:rFonts w:ascii="Courier New" w:hAnsi="Courier New" w:cs="Courier New"/>
+                <w:sz w:val="18"/>
+                <w:lang w:val="en-US"/>
+              </w:rPr>
+              <w:t>./</w:t>
+            </w:r>
+            <w:r>
+              <w:rPr>
+                <w:rFonts w:ascii="Courier New" w:hAnsi="Courier New" w:cs="Courier New"/>
+                <w:b/>
+                <w:sz w:val="18"/>
+                <w:lang w:val="en-US"/>
+              </w:rPr>
+              <w:t>tests3</w:t>
+            </w:r>
+            <w:r>
+              <w:rPr>
+                <w:rFonts w:ascii="Courier New" w:hAnsi="Courier New" w:cs="Courier New"/>
+                <w:sz w:val="18"/>
+                <w:lang w:val="en-US"/>
+              </w:rPr>
+              <w:t>.sh 1 0</w:t>
+            </w:r>
+          </w:p>
+          <w:p>
+            <w:pPr>
+              <w:pStyle w:val="Prrafodelista"/>
+              <w:numPr>
+                <w:ilvl w:val="0"/>
+                <w:numId w:val="6"/>
+              </w:numPr>
+              <w:ind w:left="142" w:hanging="142"/>
+              <w:rPr>
+                <w:rFonts w:ascii="Courier New" w:hAnsi="Courier New" w:cs="Courier New"/>
+                <w:sz w:val="18"/>
+                <w:lang w:val="en-US"/>
+              </w:rPr>
+            </w:pPr>
+            <w:r>
+              <w:rPr>
+                <w:rFonts w:ascii="Courier New" w:hAnsi="Courier New" w:cs="Courier New"/>
+                <w:sz w:val="18"/>
+                <w:lang w:val="en-US"/>
+              </w:rPr>
+              <w:t>. /dev/shm/DC0.sh</w:t>
+            </w:r>
+          </w:p>
+          <w:p>
+            <w:pPr>
+              <w:pStyle w:val="Prrafodelista"/>
+              <w:numPr>
+                <w:ilvl w:val="0"/>
+                <w:numId w:val="6"/>
+              </w:numPr>
+              <w:ind w:left="142" w:hanging="142"/>
+              <w:rPr>
+                <w:rFonts w:ascii="Courier New" w:hAnsi="Courier New" w:cs="Courier New"/>
+                <w:sz w:val="18"/>
+                <w:lang w:val="en-US"/>
+              </w:rPr>
+            </w:pPr>
+            <w:proofErr w:type="spellStart"/>
+            <w:r>
+              <w:rPr>
+                <w:rFonts w:ascii="Courier New" w:hAnsi="Courier New" w:cs="Courier New"/>
+                <w:sz w:val="18"/>
+                <w:lang w:val="en-US"/>
+              </w:rPr>
+              <w:t>nsenter</w:t>
+            </w:r>
+            <w:proofErr w:type="spellEnd"/>
+            <w:r>
+              <w:rPr>
+                <w:rFonts w:ascii="Courier New" w:hAnsi="Courier New" w:cs="Courier New"/>
+                <w:sz w:val="18"/>
+                <w:lang w:val="en-US"/>
+              </w:rPr>
+              <w:t xml:space="preserve"> -p -t$DC0 ./</w:t>
+            </w:r>
+            <w:proofErr w:type="spellStart"/>
+            <w:r>
+              <w:rPr>
+                <w:rFonts w:ascii="Courier New" w:hAnsi="Courier New" w:cs="Courier New"/>
+                <w:sz w:val="18"/>
+                <w:lang w:val="en-US"/>
+              </w:rPr>
+              <w:t>test_rmtbind</w:t>
+            </w:r>
+            <w:proofErr w:type="spellEnd"/>
+            <w:r>
+              <w:rPr>
+                <w:rFonts w:ascii="Courier New" w:hAnsi="Courier New" w:cs="Courier New"/>
+                <w:sz w:val="18"/>
+                <w:lang w:val="en-US"/>
+              </w:rPr>
+              <w:t xml:space="preserve"> 0 1</w:t>
+            </w:r>
+            <w:r>
+              <w:rPr>
+                <w:rFonts w:ascii="Courier New" w:hAnsi="Courier New" w:cs="Courier New"/>
+                <w:sz w:val="18"/>
+                <w:lang w:val="en-US"/>
+              </w:rPr>
+              <w:t>1</w:t>
+            </w:r>
+            <w:r>
+              <w:rPr>
+                <w:rFonts w:ascii="Courier New" w:hAnsi="Courier New" w:cs="Courier New"/>
+                <w:sz w:val="18"/>
+                <w:lang w:val="en-US"/>
+              </w:rPr>
+              <w:t xml:space="preserve"> </w:t>
+            </w:r>
+            <w:r>
+              <w:rPr>
+                <w:rFonts w:ascii="Courier New" w:hAnsi="Courier New" w:cs="Courier New"/>
+                <w:sz w:val="18"/>
+                <w:lang w:val="en-US"/>
+              </w:rPr>
+              <w:t>2</w:t>
+            </w:r>
+            <w:r>
+              <w:rPr>
+                <w:rFonts w:ascii="Courier New" w:hAnsi="Courier New" w:cs="Courier New"/>
+                <w:sz w:val="18"/>
+                <w:lang w:val="en-US"/>
+              </w:rPr>
+              <w:t xml:space="preserve"> </w:t>
+            </w:r>
+            <w:proofErr w:type="spellStart"/>
+            <w:r>
+              <w:rPr>
+                <w:rFonts w:ascii="Courier New" w:hAnsi="Courier New" w:cs="Courier New"/>
+                <w:sz w:val="18"/>
+                <w:lang w:val="en-US"/>
+              </w:rPr>
+              <w:t>migr_client</w:t>
+            </w:r>
+            <w:proofErr w:type="spellEnd"/>
+          </w:p>
+          <w:p>
+            <w:pPr>
+              <w:pStyle w:val="Prrafodelista"/>
+              <w:numPr>
+                <w:ilvl w:val="0"/>
+                <w:numId w:val="6"/>
+              </w:numPr>
+              <w:ind w:left="142" w:hanging="142"/>
+              <w:rPr>
+                <w:rFonts w:ascii="Courier New" w:hAnsi="Courier New" w:cs="Courier New"/>
+                <w:sz w:val="18"/>
+                <w:lang w:val="en-US"/>
+              </w:rPr>
+            </w:pPr>
+            <w:r>
+              <w:rPr>
+                <w:rFonts w:ascii="Courier New" w:hAnsi="Courier New" w:cs="Courier New"/>
+                <w:sz w:val="18"/>
+                <w:lang w:val="en-US"/>
+              </w:rPr>
+              <w:t>cd /</w:t>
+            </w:r>
+            <w:proofErr w:type="spellStart"/>
+            <w:r>
+              <w:rPr>
+                <w:rFonts w:ascii="Courier New" w:hAnsi="Courier New" w:cs="Courier New"/>
+                <w:sz w:val="18"/>
+                <w:lang w:val="en-US"/>
+              </w:rPr>
+              <w:t>usr</w:t>
+            </w:r>
+            <w:proofErr w:type="spellEnd"/>
+            <w:r>
+              <w:rPr>
+                <w:rFonts w:ascii="Courier New" w:hAnsi="Courier New" w:cs="Courier New"/>
+                <w:sz w:val="18"/>
+                <w:lang w:val="en-US"/>
+              </w:rPr>
+              <w:t>/</w:t>
+            </w:r>
+            <w:proofErr w:type="spellStart"/>
+            <w:r>
+              <w:rPr>
+                <w:rFonts w:ascii="Courier New" w:hAnsi="Courier New" w:cs="Courier New"/>
+                <w:sz w:val="18"/>
+                <w:lang w:val="en-US"/>
+              </w:rPr>
+              <w:t>src</w:t>
+            </w:r>
+            <w:proofErr w:type="spellEnd"/>
+            <w:r>
+              <w:rPr>
+                <w:rFonts w:ascii="Courier New" w:hAnsi="Courier New" w:cs="Courier New"/>
+                <w:sz w:val="18"/>
+                <w:lang w:val="en-US"/>
+              </w:rPr>
+              <w:t>/</w:t>
+            </w:r>
+            <w:proofErr w:type="spellStart"/>
+            <w:r>
+              <w:rPr>
+                <w:rFonts w:ascii="Courier New" w:hAnsi="Courier New" w:cs="Courier New"/>
+                <w:sz w:val="18"/>
+                <w:lang w:val="en-US"/>
+              </w:rPr>
+              <w:t>dvs</w:t>
+            </w:r>
+            <w:proofErr w:type="spellEnd"/>
+            <w:r>
+              <w:rPr>
+                <w:rFonts w:ascii="Courier New" w:hAnsi="Courier New" w:cs="Courier New"/>
+                <w:sz w:val="18"/>
+                <w:lang w:val="en-US"/>
+              </w:rPr>
+              <w:t>/</w:t>
+            </w:r>
+            <w:proofErr w:type="spellStart"/>
+            <w:r>
+              <w:rPr>
+                <w:rFonts w:ascii="Courier New" w:hAnsi="Courier New" w:cs="Courier New"/>
+                <w:sz w:val="18"/>
+                <w:lang w:val="en-US"/>
+              </w:rPr>
+              <w:t>dvs</w:t>
+            </w:r>
+            <w:proofErr w:type="spellEnd"/>
+            <w:r>
+              <w:rPr>
+                <w:rFonts w:ascii="Courier New" w:hAnsi="Courier New" w:cs="Courier New"/>
+                <w:sz w:val="18"/>
+                <w:lang w:val="en-US"/>
+              </w:rPr>
+              <w:t>-apps/</w:t>
+            </w:r>
+            <w:proofErr w:type="spellStart"/>
+            <w:r>
+              <w:rPr>
+                <w:rFonts w:ascii="Courier New" w:hAnsi="Courier New" w:cs="Courier New"/>
+                <w:sz w:val="18"/>
+                <w:lang w:val="en-US"/>
+              </w:rPr>
+              <w:t>dvs_run</w:t>
+            </w:r>
+            <w:proofErr w:type="spellEnd"/>
+          </w:p>
+          <w:p>
+            <w:pPr>
+              <w:pStyle w:val="Prrafodelista"/>
+              <w:numPr>
+                <w:ilvl w:val="0"/>
+                <w:numId w:val="6"/>
+              </w:numPr>
+              <w:ind w:left="142" w:hanging="142"/>
+              <w:rPr>
+                <w:rFonts w:ascii="Courier New" w:hAnsi="Courier New" w:cs="Courier New"/>
+                <w:sz w:val="18"/>
+                <w:lang w:val="en-US"/>
+              </w:rPr>
+            </w:pPr>
+            <w:proofErr w:type="spellStart"/>
+            <w:r>
+              <w:rPr>
+                <w:rFonts w:ascii="Courier New" w:hAnsi="Courier New" w:cs="Courier New"/>
+                <w:sz w:val="18"/>
+                <w:lang w:val="en-US"/>
+              </w:rPr>
+              <w:t>rm</w:t>
+            </w:r>
+            <w:proofErr w:type="spellEnd"/>
+            <w:r>
+              <w:rPr>
+                <w:rFonts w:ascii="Courier New" w:hAnsi="Courier New" w:cs="Courier New"/>
+                <w:sz w:val="18"/>
+                <w:lang w:val="en-US"/>
+              </w:rPr>
+              <w:t xml:space="preserve"> *.</w:t>
+            </w:r>
+            <w:proofErr w:type="spellStart"/>
+            <w:r>
+              <w:rPr>
+                <w:rFonts w:ascii="Courier New" w:hAnsi="Courier New" w:cs="Courier New"/>
+                <w:sz w:val="18"/>
+                <w:lang w:val="en-US"/>
+              </w:rPr>
+              <w:t>dmtcp</w:t>
+            </w:r>
+            <w:proofErr w:type="spellEnd"/>
+          </w:p>
+        </w:tc>
+        <w:tc>
+          <w:tcPr>
+            <w:tcW w:w="4692" w:type="dxa"/>
+          </w:tcPr>
+          <w:p>
+            <w:pPr>
+              <w:pStyle w:val="Prrafodelista"/>
+              <w:numPr>
+                <w:ilvl w:val="0"/>
+                <w:numId w:val="6"/>
+              </w:numPr>
+              <w:ind w:left="142" w:hanging="142"/>
+              <w:rPr>
+                <w:rFonts w:ascii="Courier New" w:hAnsi="Courier New" w:cs="Courier New"/>
+                <w:sz w:val="18"/>
+                <w:lang w:val="en-US"/>
+              </w:rPr>
+            </w:pPr>
+            <w:r>
+              <w:rPr>
+                <w:rFonts w:ascii="Courier New" w:hAnsi="Courier New" w:cs="Courier New"/>
+                <w:sz w:val="18"/>
+                <w:lang w:val="en-US"/>
+              </w:rPr>
+              <w:t>cd /</w:t>
+            </w:r>
+            <w:proofErr w:type="spellStart"/>
+            <w:r>
+              <w:rPr>
+                <w:rFonts w:ascii="Courier New" w:hAnsi="Courier New" w:cs="Courier New"/>
+                <w:sz w:val="18"/>
+                <w:lang w:val="en-US"/>
+              </w:rPr>
+              <w:t>usr</w:t>
+            </w:r>
+            <w:proofErr w:type="spellEnd"/>
+            <w:r>
+              <w:rPr>
+                <w:rFonts w:ascii="Courier New" w:hAnsi="Courier New" w:cs="Courier New"/>
+                <w:sz w:val="18"/>
+                <w:lang w:val="en-US"/>
+              </w:rPr>
+              <w:t>/</w:t>
+            </w:r>
+            <w:proofErr w:type="spellStart"/>
+            <w:r>
+              <w:rPr>
+                <w:rFonts w:ascii="Courier New" w:hAnsi="Courier New" w:cs="Courier New"/>
+                <w:sz w:val="18"/>
+                <w:lang w:val="en-US"/>
+              </w:rPr>
+              <w:t>src</w:t>
+            </w:r>
+            <w:proofErr w:type="spellEnd"/>
+            <w:r>
+              <w:rPr>
+                <w:rFonts w:ascii="Courier New" w:hAnsi="Courier New" w:cs="Courier New"/>
+                <w:sz w:val="18"/>
+                <w:lang w:val="en-US"/>
+              </w:rPr>
+              <w:t>/</w:t>
+            </w:r>
+            <w:proofErr w:type="spellStart"/>
+            <w:r>
+              <w:rPr>
+                <w:rFonts w:ascii="Courier New" w:hAnsi="Courier New" w:cs="Courier New"/>
+                <w:sz w:val="18"/>
+                <w:lang w:val="en-US"/>
+              </w:rPr>
+              <w:t>dvs</w:t>
+            </w:r>
+            <w:proofErr w:type="spellEnd"/>
+            <w:r>
+              <w:rPr>
+                <w:rFonts w:ascii="Courier New" w:hAnsi="Courier New" w:cs="Courier New"/>
+                <w:sz w:val="18"/>
+                <w:lang w:val="en-US"/>
+              </w:rPr>
+              <w:t>/</w:t>
+            </w:r>
+            <w:proofErr w:type="spellStart"/>
+            <w:r>
+              <w:rPr>
+                <w:rFonts w:ascii="Courier New" w:hAnsi="Courier New" w:cs="Courier New"/>
+                <w:sz w:val="18"/>
+                <w:lang w:val="en-US"/>
+              </w:rPr>
+              <w:t>dvk</w:t>
+            </w:r>
+            <w:proofErr w:type="spellEnd"/>
+            <w:r>
+              <w:rPr>
+                <w:rFonts w:ascii="Courier New" w:hAnsi="Courier New" w:cs="Courier New"/>
+                <w:sz w:val="18"/>
+                <w:lang w:val="en-US"/>
+              </w:rPr>
+              <w:t xml:space="preserve">-tests/ </w:t>
+            </w:r>
+          </w:p>
+          <w:p>
+            <w:pPr>
+              <w:pStyle w:val="Prrafodelista"/>
+              <w:numPr>
+                <w:ilvl w:val="0"/>
+                <w:numId w:val="6"/>
+              </w:numPr>
+              <w:ind w:left="142" w:hanging="142"/>
+              <w:rPr>
+                <w:rFonts w:ascii="Courier New" w:hAnsi="Courier New" w:cs="Courier New"/>
+                <w:sz w:val="18"/>
+                <w:lang w:val="en-US"/>
+              </w:rPr>
+            </w:pPr>
+            <w:r>
+              <w:rPr>
+                <w:rFonts w:ascii="Courier New" w:hAnsi="Courier New" w:cs="Courier New"/>
+                <w:sz w:val="18"/>
+                <w:lang w:val="en-US"/>
+              </w:rPr>
+              <w:t>./</w:t>
+            </w:r>
+            <w:r>
+              <w:rPr>
+                <w:rFonts w:ascii="Courier New" w:hAnsi="Courier New" w:cs="Courier New"/>
+                <w:b/>
+                <w:sz w:val="18"/>
+                <w:lang w:val="en-US"/>
+              </w:rPr>
+              <w:t>tests3</w:t>
+            </w:r>
+            <w:r>
+              <w:rPr>
+                <w:rFonts w:ascii="Courier New" w:hAnsi="Courier New" w:cs="Courier New"/>
+                <w:sz w:val="18"/>
+                <w:lang w:val="en-US"/>
+              </w:rPr>
+              <w:t xml:space="preserve">.sh </w:t>
+            </w:r>
+            <w:r>
+              <w:rPr>
+                <w:rFonts w:ascii="Courier New" w:hAnsi="Courier New" w:cs="Courier New"/>
+                <w:sz w:val="18"/>
+                <w:lang w:val="en-US"/>
+              </w:rPr>
+              <w:t>2</w:t>
+            </w:r>
+            <w:r>
+              <w:rPr>
+                <w:rFonts w:ascii="Courier New" w:hAnsi="Courier New" w:cs="Courier New"/>
+                <w:sz w:val="18"/>
+                <w:lang w:val="en-US"/>
+              </w:rPr>
+              <w:t xml:space="preserve"> 0</w:t>
+            </w:r>
+          </w:p>
+          <w:p>
+            <w:pPr>
+              <w:pStyle w:val="Prrafodelista"/>
+              <w:numPr>
+                <w:ilvl w:val="0"/>
+                <w:numId w:val="6"/>
+              </w:numPr>
+              <w:ind w:left="142" w:hanging="142"/>
+              <w:rPr>
+                <w:rFonts w:ascii="Courier New" w:hAnsi="Courier New" w:cs="Courier New"/>
+                <w:sz w:val="18"/>
+                <w:lang w:val="en-US"/>
+              </w:rPr>
+            </w:pPr>
+            <w:proofErr w:type="spellStart"/>
+            <w:r>
+              <w:rPr>
+                <w:rFonts w:ascii="Courier New" w:hAnsi="Courier New" w:cs="Courier New"/>
+                <w:sz w:val="18"/>
+                <w:lang w:val="en-US"/>
+              </w:rPr>
+              <w:t>nsenter</w:t>
+            </w:r>
+            <w:proofErr w:type="spellEnd"/>
+            <w:r>
+              <w:rPr>
+                <w:rFonts w:ascii="Courier New" w:hAnsi="Courier New" w:cs="Courier New"/>
+                <w:sz w:val="18"/>
+                <w:lang w:val="en-US"/>
+              </w:rPr>
+              <w:t xml:space="preserve"> -p -t$DC0 ./</w:t>
+            </w:r>
+            <w:proofErr w:type="spellStart"/>
+            <w:r>
+              <w:rPr>
+                <w:rFonts w:ascii="Courier New" w:hAnsi="Courier New" w:cs="Courier New"/>
+                <w:sz w:val="18"/>
+                <w:lang w:val="en-US"/>
+              </w:rPr>
+              <w:t>test_rmtbind</w:t>
+            </w:r>
+            <w:proofErr w:type="spellEnd"/>
+            <w:r>
+              <w:rPr>
+                <w:rFonts w:ascii="Courier New" w:hAnsi="Courier New" w:cs="Courier New"/>
+                <w:sz w:val="18"/>
+                <w:lang w:val="en-US"/>
+              </w:rPr>
+              <w:t xml:space="preserve"> 0 1</w:t>
+            </w:r>
+            <w:r>
+              <w:rPr>
+                <w:rFonts w:ascii="Courier New" w:hAnsi="Courier New" w:cs="Courier New"/>
+                <w:sz w:val="18"/>
+                <w:lang w:val="en-US"/>
+              </w:rPr>
+              <w:t>0</w:t>
+            </w:r>
+            <w:r>
+              <w:rPr>
+                <w:rFonts w:ascii="Courier New" w:hAnsi="Courier New" w:cs="Courier New"/>
+                <w:sz w:val="18"/>
+                <w:lang w:val="en-US"/>
+              </w:rPr>
+              <w:t xml:space="preserve"> </w:t>
+            </w:r>
+            <w:r>
+              <w:rPr>
+                <w:rFonts w:ascii="Courier New" w:hAnsi="Courier New" w:cs="Courier New"/>
+                <w:sz w:val="18"/>
+                <w:lang w:val="en-US"/>
+              </w:rPr>
+              <w:t>0</w:t>
+            </w:r>
+            <w:r>
+              <w:rPr>
+                <w:rFonts w:ascii="Courier New" w:hAnsi="Courier New" w:cs="Courier New"/>
+                <w:sz w:val="18"/>
+                <w:lang w:val="en-US"/>
+              </w:rPr>
+              <w:t xml:space="preserve"> </w:t>
+            </w:r>
+            <w:proofErr w:type="spellStart"/>
+            <w:r>
+              <w:rPr>
+                <w:rFonts w:ascii="Courier New" w:hAnsi="Courier New" w:cs="Courier New"/>
+                <w:sz w:val="18"/>
+                <w:lang w:val="en-US"/>
+              </w:rPr>
+              <w:t>migr_</w:t>
+            </w:r>
+            <w:r>
+              <w:rPr>
+                <w:rFonts w:ascii="Courier New" w:hAnsi="Courier New" w:cs="Courier New"/>
+                <w:sz w:val="18"/>
+                <w:lang w:val="en-US"/>
+              </w:rPr>
+              <w:t>server</w:t>
+            </w:r>
+            <w:proofErr w:type="spellEnd"/>
+          </w:p>
+          <w:p>
+            <w:pPr>
+              <w:pStyle w:val="Prrafodelista"/>
+              <w:numPr>
+                <w:ilvl w:val="0"/>
+                <w:numId w:val="6"/>
+              </w:numPr>
+              <w:ind w:left="142" w:hanging="142"/>
+              <w:rPr>
+                <w:rFonts w:ascii="Courier New" w:hAnsi="Courier New" w:cs="Courier New"/>
+                <w:sz w:val="18"/>
+                <w:lang w:val="en-US"/>
+              </w:rPr>
+            </w:pPr>
+            <w:r>
+              <w:rPr>
+                <w:rFonts w:ascii="Courier New" w:hAnsi="Courier New" w:cs="Courier New"/>
+                <w:sz w:val="18"/>
+                <w:lang w:val="en-US"/>
+              </w:rPr>
+              <w:t>cd /</w:t>
+            </w:r>
+            <w:proofErr w:type="spellStart"/>
+            <w:r>
+              <w:rPr>
+                <w:rFonts w:ascii="Courier New" w:hAnsi="Courier New" w:cs="Courier New"/>
+                <w:sz w:val="18"/>
+                <w:lang w:val="en-US"/>
+              </w:rPr>
+              <w:t>usr</w:t>
+            </w:r>
+            <w:proofErr w:type="spellEnd"/>
+            <w:r>
+              <w:rPr>
+                <w:rFonts w:ascii="Courier New" w:hAnsi="Courier New" w:cs="Courier New"/>
+                <w:sz w:val="18"/>
+                <w:lang w:val="en-US"/>
+              </w:rPr>
+              <w:t>/</w:t>
+            </w:r>
+            <w:proofErr w:type="spellStart"/>
+            <w:r>
+              <w:rPr>
+                <w:rFonts w:ascii="Courier New" w:hAnsi="Courier New" w:cs="Courier New"/>
+                <w:sz w:val="18"/>
+                <w:lang w:val="en-US"/>
+              </w:rPr>
+              <w:t>src</w:t>
+            </w:r>
+            <w:proofErr w:type="spellEnd"/>
+            <w:r>
+              <w:rPr>
+                <w:rFonts w:ascii="Courier New" w:hAnsi="Courier New" w:cs="Courier New"/>
+                <w:sz w:val="18"/>
+                <w:lang w:val="en-US"/>
+              </w:rPr>
+              <w:t>/</w:t>
+            </w:r>
+            <w:proofErr w:type="spellStart"/>
+            <w:r>
+              <w:rPr>
+                <w:rFonts w:ascii="Courier New" w:hAnsi="Courier New" w:cs="Courier New"/>
+                <w:sz w:val="18"/>
+                <w:lang w:val="en-US"/>
+              </w:rPr>
+              <w:t>dvs</w:t>
+            </w:r>
+            <w:proofErr w:type="spellEnd"/>
+            <w:r>
+              <w:rPr>
+                <w:rFonts w:ascii="Courier New" w:hAnsi="Courier New" w:cs="Courier New"/>
+                <w:sz w:val="18"/>
+                <w:lang w:val="en-US"/>
+              </w:rPr>
+              <w:t>/</w:t>
+            </w:r>
+            <w:proofErr w:type="spellStart"/>
+            <w:r>
+              <w:rPr>
+                <w:rFonts w:ascii="Courier New" w:hAnsi="Courier New" w:cs="Courier New"/>
+                <w:sz w:val="18"/>
+                <w:lang w:val="en-US"/>
+              </w:rPr>
+              <w:t>dvs</w:t>
+            </w:r>
+            <w:proofErr w:type="spellEnd"/>
+            <w:r>
+              <w:rPr>
+                <w:rFonts w:ascii="Courier New" w:hAnsi="Courier New" w:cs="Courier New"/>
+                <w:sz w:val="18"/>
+                <w:lang w:val="en-US"/>
+              </w:rPr>
+              <w:t>-apps/</w:t>
+            </w:r>
+            <w:proofErr w:type="spellStart"/>
+            <w:r>
+              <w:rPr>
+                <w:rFonts w:ascii="Courier New" w:hAnsi="Courier New" w:cs="Courier New"/>
+                <w:sz w:val="18"/>
+                <w:lang w:val="en-US"/>
+              </w:rPr>
+              <w:t>dvs_run</w:t>
+            </w:r>
+            <w:proofErr w:type="spellEnd"/>
+          </w:p>
+          <w:p>
+            <w:pPr>
+              <w:pStyle w:val="Prrafodelista"/>
+              <w:ind w:left="142"/>
+              <w:rPr>
+                <w:rFonts w:ascii="Courier New" w:hAnsi="Courier New" w:cs="Courier New"/>
+                <w:sz w:val="18"/>
+                <w:lang w:val="en-US"/>
+              </w:rPr>
+            </w:pPr>
+          </w:p>
+        </w:tc>
+      </w:tr>
+      <w:tr>
+        <w:tc>
+          <w:tcPr>
+            <w:tcW w:w="4820" w:type="dxa"/>
+            <w:shd w:val="clear" w:color="auto" w:fill="BFBFBF" w:themeFill="background1" w:themeFillShade="BF"/>
+          </w:tcPr>
+          <w:p>
+            <w:pPr>
+              <w:rPr>
+                <w:rFonts w:ascii="Courier New" w:hAnsi="Courier New" w:cs="Courier New"/>
+                <w:sz w:val="18"/>
+                <w:lang w:val="en-US"/>
+              </w:rPr>
+            </w:pPr>
+          </w:p>
+        </w:tc>
+        <w:tc>
+          <w:tcPr>
+            <w:tcW w:w="4882" w:type="dxa"/>
+            <w:shd w:val="clear" w:color="auto" w:fill="BFBFBF" w:themeFill="background1" w:themeFillShade="BF"/>
+          </w:tcPr>
+          <w:p>
+            <w:pPr>
+              <w:rPr>
+                <w:rFonts w:ascii="Courier New" w:hAnsi="Courier New" w:cs="Courier New"/>
+                <w:sz w:val="10"/>
+                <w:lang w:val="en-US"/>
+              </w:rPr>
+            </w:pPr>
+          </w:p>
+        </w:tc>
+        <w:tc>
+          <w:tcPr>
+            <w:tcW w:w="4692" w:type="dxa"/>
+            <w:shd w:val="clear" w:color="auto" w:fill="BFBFBF" w:themeFill="background1" w:themeFillShade="BF"/>
+          </w:tcPr>
+          <w:p>
+            <w:pPr>
+              <w:rPr>
+                <w:rFonts w:ascii="Courier New" w:hAnsi="Courier New" w:cs="Courier New"/>
+                <w:sz w:val="10"/>
+                <w:lang w:val="en-US"/>
+              </w:rPr>
+            </w:pPr>
+          </w:p>
+        </w:tc>
+      </w:tr>
+      <w:tr>
+        <w:tc>
+          <w:tcPr>
+            <w:tcW w:w="4820" w:type="dxa"/>
+          </w:tcPr>
+          <w:p>
+            <w:pPr>
+              <w:pStyle w:val="Prrafodelista"/>
+              <w:numPr>
+                <w:ilvl w:val="0"/>
+                <w:numId w:val="6"/>
+              </w:numPr>
+              <w:ind w:left="142" w:hanging="142"/>
+              <w:rPr>
+                <w:rFonts w:ascii="Courier New" w:hAnsi="Courier New" w:cs="Courier New"/>
+                <w:sz w:val="18"/>
+                <w:lang w:val="en-US"/>
+              </w:rPr>
+            </w:pPr>
+            <w:r>
+              <w:rPr>
+                <w:rFonts w:ascii="Courier New" w:hAnsi="Courier New" w:cs="Courier New"/>
+                <w:sz w:val="18"/>
+                <w:lang w:val="en-US"/>
+              </w:rPr>
+              <w:t>/</w:t>
+            </w:r>
+            <w:proofErr w:type="spellStart"/>
+            <w:r>
+              <w:rPr>
+                <w:rFonts w:ascii="Courier New" w:hAnsi="Courier New" w:cs="Courier New"/>
+                <w:sz w:val="18"/>
+                <w:lang w:val="en-US"/>
+              </w:rPr>
+              <w:t>usr</w:t>
+            </w:r>
+            <w:proofErr w:type="spellEnd"/>
+            <w:r>
+              <w:rPr>
+                <w:rFonts w:ascii="Courier New" w:hAnsi="Courier New" w:cs="Courier New"/>
+                <w:sz w:val="18"/>
+                <w:lang w:val="en-US"/>
+              </w:rPr>
+              <w:t>/</w:t>
+            </w:r>
+            <w:proofErr w:type="spellStart"/>
+            <w:r>
+              <w:rPr>
+                <w:rFonts w:ascii="Courier New" w:hAnsi="Courier New" w:cs="Courier New"/>
+                <w:sz w:val="18"/>
+                <w:lang w:val="en-US"/>
+              </w:rPr>
+              <w:t>src</w:t>
+            </w:r>
+            <w:proofErr w:type="spellEnd"/>
+            <w:r>
+              <w:rPr>
+                <w:rFonts w:ascii="Courier New" w:hAnsi="Courier New" w:cs="Courier New"/>
+                <w:sz w:val="18"/>
+                <w:lang w:val="en-US"/>
+              </w:rPr>
+              <w:t>/</w:t>
+            </w:r>
+            <w:proofErr w:type="spellStart"/>
+            <w:r>
+              <w:rPr>
+                <w:rFonts w:ascii="Courier New" w:hAnsi="Courier New" w:cs="Courier New"/>
+                <w:sz w:val="18"/>
+                <w:lang w:val="en-US"/>
+              </w:rPr>
+              <w:t>lkl</w:t>
+            </w:r>
+            <w:proofErr w:type="spellEnd"/>
+            <w:r>
+              <w:rPr>
+                <w:rFonts w:ascii="Courier New" w:hAnsi="Courier New" w:cs="Courier New"/>
+                <w:sz w:val="18"/>
+                <w:lang w:val="en-US"/>
+              </w:rPr>
+              <w:t>/</w:t>
+            </w:r>
+            <w:proofErr w:type="spellStart"/>
+            <w:r>
+              <w:rPr>
+                <w:rFonts w:ascii="Courier New" w:hAnsi="Courier New" w:cs="Courier New"/>
+                <w:sz w:val="18"/>
+                <w:lang w:val="en-US"/>
+              </w:rPr>
+              <w:t>dmtcp</w:t>
+            </w:r>
+            <w:proofErr w:type="spellEnd"/>
+            <w:r>
+              <w:rPr>
+                <w:rFonts w:ascii="Courier New" w:hAnsi="Courier New" w:cs="Courier New"/>
+                <w:sz w:val="18"/>
+                <w:lang w:val="en-US"/>
+              </w:rPr>
+              <w:t>/bin/</w:t>
+            </w:r>
+            <w:proofErr w:type="spellStart"/>
+            <w:r>
+              <w:rPr>
+                <w:rFonts w:ascii="Courier New" w:hAnsi="Courier New" w:cs="Courier New"/>
+                <w:sz w:val="18"/>
+                <w:lang w:val="en-US"/>
+              </w:rPr>
+              <w:t>dmtcp_launch</w:t>
+            </w:r>
+            <w:proofErr w:type="spellEnd"/>
+            <w:r>
+              <w:rPr>
+                <w:rFonts w:ascii="Courier New" w:hAnsi="Courier New" w:cs="Courier New"/>
+                <w:sz w:val="18"/>
+                <w:lang w:val="en-US"/>
+              </w:rPr>
+              <w:t xml:space="preserve"> -h node1 -p 1234 ./</w:t>
+            </w:r>
+            <w:proofErr w:type="spellStart"/>
+            <w:r>
+              <w:rPr>
+                <w:rFonts w:ascii="Courier New" w:hAnsi="Courier New" w:cs="Courier New"/>
+                <w:sz w:val="18"/>
+                <w:lang w:val="en-US"/>
+              </w:rPr>
+              <w:t>migr_server</w:t>
+            </w:r>
+            <w:proofErr w:type="spellEnd"/>
+            <w:r>
+              <w:rPr>
+                <w:rFonts w:ascii="Courier New" w:hAnsi="Courier New" w:cs="Courier New"/>
+                <w:sz w:val="18"/>
+                <w:lang w:val="en-US"/>
+              </w:rPr>
+              <w:t xml:space="preserve"> 0 10</w:t>
+            </w:r>
+          </w:p>
+        </w:tc>
+        <w:tc>
+          <w:tcPr>
+            <w:tcW w:w="4882" w:type="dxa"/>
+          </w:tcPr>
+          <w:p>
+            <w:pPr>
+              <w:pStyle w:val="Prrafodelista"/>
+              <w:ind w:left="142"/>
+              <w:rPr>
+                <w:rFonts w:ascii="Courier New" w:hAnsi="Courier New" w:cs="Courier New"/>
+                <w:sz w:val="18"/>
+                <w:lang w:val="en-US"/>
+              </w:rPr>
+            </w:pPr>
+          </w:p>
+        </w:tc>
+        <w:tc>
+          <w:tcPr>
+            <w:tcW w:w="4692" w:type="dxa"/>
+          </w:tcPr>
+          <w:p>
+            <w:pPr>
+              <w:pStyle w:val="Prrafodelista"/>
+              <w:ind w:left="142"/>
+              <w:rPr>
+                <w:rFonts w:ascii="Courier New" w:hAnsi="Courier New" w:cs="Courier New"/>
+                <w:sz w:val="18"/>
+                <w:lang w:val="en-US"/>
+              </w:rPr>
+            </w:pPr>
+          </w:p>
+        </w:tc>
+      </w:tr>
+      <w:tr>
+        <w:tc>
+          <w:tcPr>
+            <w:tcW w:w="4820" w:type="dxa"/>
+          </w:tcPr>
+          <w:p>
+            <w:pPr>
+              <w:pStyle w:val="Prrafodelista"/>
+              <w:ind w:left="142"/>
+              <w:rPr>
+                <w:rFonts w:ascii="Courier New" w:hAnsi="Courier New" w:cs="Courier New"/>
+                <w:sz w:val="18"/>
+                <w:lang w:val="en-US"/>
+              </w:rPr>
+            </w:pPr>
+          </w:p>
+        </w:tc>
+        <w:tc>
+          <w:tcPr>
+            <w:tcW w:w="4882" w:type="dxa"/>
+          </w:tcPr>
+          <w:p>
+            <w:pPr>
+              <w:pStyle w:val="Prrafodelista"/>
+              <w:ind w:left="142"/>
+              <w:rPr>
+                <w:rFonts w:ascii="Courier New" w:hAnsi="Courier New" w:cs="Courier New"/>
+                <w:sz w:val="18"/>
+                <w:lang w:val="en-US"/>
+              </w:rPr>
+            </w:pPr>
+          </w:p>
+        </w:tc>
+        <w:tc>
+          <w:tcPr>
+            <w:tcW w:w="4692" w:type="dxa"/>
+          </w:tcPr>
+          <w:p>
+            <w:pPr>
+              <w:pStyle w:val="Prrafodelista"/>
+              <w:numPr>
+                <w:ilvl w:val="0"/>
+                <w:numId w:val="6"/>
+              </w:numPr>
+              <w:ind w:left="142" w:hanging="142"/>
+              <w:rPr>
+                <w:rFonts w:ascii="Courier New" w:hAnsi="Courier New" w:cs="Courier New"/>
+                <w:sz w:val="18"/>
+                <w:lang w:val="en-US"/>
+              </w:rPr>
+            </w:pPr>
+            <w:proofErr w:type="spellStart"/>
+            <w:r>
+              <w:rPr>
+                <w:rFonts w:ascii="Courier New" w:hAnsi="Courier New" w:cs="Courier New"/>
+                <w:sz w:val="18"/>
+                <w:lang w:val="en-US"/>
+              </w:rPr>
+              <w:t>nsenter</w:t>
+            </w:r>
+            <w:proofErr w:type="spellEnd"/>
+            <w:r>
+              <w:rPr>
+                <w:rFonts w:ascii="Courier New" w:hAnsi="Courier New" w:cs="Courier New"/>
+                <w:sz w:val="18"/>
+                <w:lang w:val="en-US"/>
+              </w:rPr>
+              <w:t xml:space="preserve"> -p -t$DC0 ./</w:t>
+            </w:r>
+            <w:proofErr w:type="spellStart"/>
+            <w:r>
+              <w:rPr>
+                <w:rFonts w:ascii="Courier New" w:hAnsi="Courier New" w:cs="Courier New"/>
+                <w:sz w:val="18"/>
+                <w:lang w:val="en-US"/>
+              </w:rPr>
+              <w:t>migr_client</w:t>
+            </w:r>
+            <w:proofErr w:type="spellEnd"/>
+            <w:r>
+              <w:rPr>
+                <w:rFonts w:ascii="Courier New" w:hAnsi="Courier New" w:cs="Courier New"/>
+                <w:sz w:val="18"/>
+                <w:lang w:val="en-US"/>
+              </w:rPr>
+              <w:t xml:space="preserve"> 0 11 10 4096 100 1 &amp;</w:t>
+            </w:r>
+          </w:p>
+        </w:tc>
+      </w:tr>
+      <w:tr>
+        <w:tc>
+          <w:tcPr>
+            <w:tcW w:w="4820" w:type="dxa"/>
+          </w:tcPr>
+          <w:p>
+            <w:pPr>
+              <w:rPr>
+                <w:rFonts w:ascii="Courier New" w:hAnsi="Courier New" w:cs="Courier New"/>
+                <w:sz w:val="18"/>
+                <w:lang w:val="en-US"/>
+              </w:rPr>
+            </w:pPr>
+          </w:p>
+        </w:tc>
+        <w:tc>
+          <w:tcPr>
+            <w:tcW w:w="4882" w:type="dxa"/>
+          </w:tcPr>
+          <w:p>
+            <w:pPr>
+              <w:pStyle w:val="Prrafodelista"/>
+              <w:numPr>
+                <w:ilvl w:val="0"/>
+                <w:numId w:val="6"/>
+              </w:numPr>
+              <w:ind w:left="142" w:hanging="142"/>
+              <w:rPr>
+                <w:rFonts w:ascii="Courier New" w:hAnsi="Courier New" w:cs="Courier New"/>
+                <w:sz w:val="18"/>
+                <w:lang w:val="en-US"/>
+              </w:rPr>
+            </w:pPr>
+            <w:r>
+              <w:rPr>
+                <w:rFonts w:ascii="Courier New" w:hAnsi="Courier New" w:cs="Courier New"/>
+                <w:sz w:val="18"/>
+                <w:lang w:val="en-US"/>
+              </w:rPr>
+              <w:t>./</w:t>
+            </w:r>
+            <w:proofErr w:type="spellStart"/>
+            <w:r>
+              <w:rPr>
+                <w:rFonts w:ascii="Courier New" w:hAnsi="Courier New" w:cs="Courier New"/>
+                <w:sz w:val="18"/>
+                <w:lang w:val="en-US"/>
+              </w:rPr>
+              <w:t>dvs_migrate</w:t>
+            </w:r>
+            <w:proofErr w:type="spellEnd"/>
+            <w:r>
+              <w:rPr>
+                <w:rFonts w:ascii="Courier New" w:hAnsi="Courier New" w:cs="Courier New"/>
+                <w:sz w:val="18"/>
+                <w:lang w:val="en-US"/>
+              </w:rPr>
+              <w:t xml:space="preserve"> -s 0 10</w:t>
+            </w:r>
+          </w:p>
+        </w:tc>
+        <w:tc>
+          <w:tcPr>
+            <w:tcW w:w="4692" w:type="dxa"/>
+          </w:tcPr>
+          <w:p>
+            <w:pPr>
+              <w:pStyle w:val="Prrafodelista"/>
+              <w:numPr>
+                <w:ilvl w:val="0"/>
+                <w:numId w:val="6"/>
+              </w:numPr>
+              <w:ind w:left="142" w:hanging="142"/>
+              <w:rPr>
+                <w:rFonts w:ascii="Courier New" w:hAnsi="Courier New" w:cs="Courier New"/>
+                <w:sz w:val="18"/>
+                <w:lang w:val="en-US"/>
+              </w:rPr>
+            </w:pPr>
+            <w:r>
+              <w:rPr>
+                <w:rFonts w:ascii="Courier New" w:hAnsi="Courier New" w:cs="Courier New"/>
+                <w:sz w:val="18"/>
+                <w:lang w:val="en-US"/>
+              </w:rPr>
+              <w:t>./</w:t>
+            </w:r>
+            <w:proofErr w:type="spellStart"/>
+            <w:r>
+              <w:rPr>
+                <w:rFonts w:ascii="Courier New" w:hAnsi="Courier New" w:cs="Courier New"/>
+                <w:sz w:val="18"/>
+                <w:lang w:val="en-US"/>
+              </w:rPr>
+              <w:t>dvs_migrate</w:t>
+            </w:r>
+            <w:proofErr w:type="spellEnd"/>
+            <w:r>
+              <w:rPr>
+                <w:rFonts w:ascii="Courier New" w:hAnsi="Courier New" w:cs="Courier New"/>
+                <w:sz w:val="18"/>
+                <w:lang w:val="en-US"/>
+              </w:rPr>
+              <w:t xml:space="preserve"> -s 0 10</w:t>
+            </w:r>
+          </w:p>
+        </w:tc>
+      </w:tr>
+      <w:tr>
+        <w:tc>
+          <w:tcPr>
+            <w:tcW w:w="4820" w:type="dxa"/>
+          </w:tcPr>
+          <w:p>
+            <w:pPr>
+              <w:pStyle w:val="Prrafodelista"/>
+              <w:numPr>
+                <w:ilvl w:val="0"/>
+                <w:numId w:val="6"/>
+              </w:numPr>
+              <w:ind w:left="142" w:hanging="142"/>
+              <w:rPr>
+                <w:rFonts w:ascii="Courier New" w:hAnsi="Courier New" w:cs="Courier New"/>
+                <w:sz w:val="18"/>
+                <w:lang w:val="en-US"/>
+              </w:rPr>
+            </w:pPr>
+            <w:r>
+              <w:rPr>
+                <w:rFonts w:ascii="Courier New" w:hAnsi="Courier New" w:cs="Courier New"/>
+                <w:sz w:val="18"/>
+                <w:lang w:val="en-US"/>
+              </w:rPr>
+              <w:t>./</w:t>
+            </w:r>
+            <w:proofErr w:type="spellStart"/>
+            <w:r>
+              <w:rPr>
+                <w:rFonts w:ascii="Courier New" w:hAnsi="Courier New" w:cs="Courier New"/>
+                <w:sz w:val="18"/>
+                <w:lang w:val="en-US"/>
+              </w:rPr>
+              <w:t>dvs_migrate</w:t>
+            </w:r>
+            <w:proofErr w:type="spellEnd"/>
+            <w:r>
+              <w:rPr>
+                <w:rFonts w:ascii="Courier New" w:hAnsi="Courier New" w:cs="Courier New"/>
+                <w:sz w:val="18"/>
+                <w:lang w:val="en-US"/>
+              </w:rPr>
+              <w:t xml:space="preserve"> -s 0 10</w:t>
+            </w:r>
+          </w:p>
+        </w:tc>
+        <w:tc>
+          <w:tcPr>
+            <w:tcW w:w="4882" w:type="dxa"/>
+          </w:tcPr>
+          <w:p>
+            <w:pPr>
+              <w:rPr>
+                <w:rFonts w:ascii="Courier New" w:hAnsi="Courier New" w:cs="Courier New"/>
+                <w:sz w:val="18"/>
+                <w:lang w:val="en-US"/>
+              </w:rPr>
+            </w:pPr>
+          </w:p>
+        </w:tc>
+        <w:tc>
+          <w:tcPr>
+            <w:tcW w:w="4692" w:type="dxa"/>
+          </w:tcPr>
+          <w:p>
+            <w:pPr>
+              <w:rPr>
+                <w:rFonts w:ascii="Courier New" w:hAnsi="Courier New" w:cs="Courier New"/>
+                <w:sz w:val="18"/>
+                <w:lang w:val="en-US"/>
+              </w:rPr>
+            </w:pPr>
+          </w:p>
+        </w:tc>
+      </w:tr>
+      <w:tr>
+        <w:tc>
+          <w:tcPr>
+            <w:tcW w:w="4820" w:type="dxa"/>
+            <w:shd w:val="clear" w:color="auto" w:fill="BFBFBF" w:themeFill="background1" w:themeFillShade="BF"/>
+          </w:tcPr>
+          <w:p>
+            <w:pPr>
+              <w:rPr>
+                <w:rFonts w:ascii="Courier New" w:hAnsi="Courier New" w:cs="Courier New"/>
+                <w:sz w:val="18"/>
+                <w:lang w:val="en-US"/>
+              </w:rPr>
+            </w:pPr>
+          </w:p>
+        </w:tc>
+        <w:tc>
+          <w:tcPr>
+            <w:tcW w:w="4882" w:type="dxa"/>
+            <w:shd w:val="clear" w:color="auto" w:fill="BFBFBF" w:themeFill="background1" w:themeFillShade="BF"/>
+          </w:tcPr>
+          <w:p>
+            <w:pPr>
+              <w:rPr>
+                <w:rFonts w:ascii="Courier New" w:hAnsi="Courier New" w:cs="Courier New"/>
+                <w:sz w:val="18"/>
+                <w:lang w:val="en-US"/>
+              </w:rPr>
+            </w:pPr>
+          </w:p>
+        </w:tc>
+        <w:tc>
+          <w:tcPr>
+            <w:tcW w:w="4692" w:type="dxa"/>
+            <w:shd w:val="clear" w:color="auto" w:fill="BFBFBF" w:themeFill="background1" w:themeFillShade="BF"/>
+          </w:tcPr>
+          <w:p>
+            <w:pPr>
+              <w:rPr>
+                <w:rFonts w:ascii="Courier New" w:hAnsi="Courier New" w:cs="Courier New"/>
+                <w:sz w:val="10"/>
+                <w:lang w:val="en-US"/>
+              </w:rPr>
+            </w:pPr>
+          </w:p>
+        </w:tc>
+      </w:tr>
+      <w:tr>
+        <w:tc>
+          <w:tcPr>
+            <w:tcW w:w="4820" w:type="dxa"/>
+          </w:tcPr>
+          <w:p>
+            <w:pPr>
+              <w:pStyle w:val="Prrafodelista"/>
+              <w:numPr>
+                <w:ilvl w:val="0"/>
+                <w:numId w:val="6"/>
+              </w:numPr>
+              <w:ind w:left="142" w:hanging="142"/>
+              <w:rPr>
+                <w:rFonts w:ascii="Courier New" w:hAnsi="Courier New" w:cs="Courier New"/>
+                <w:sz w:val="18"/>
+                <w:lang w:val="en-US"/>
+              </w:rPr>
+            </w:pPr>
+            <w:r>
+              <w:rPr>
+                <w:rFonts w:ascii="Courier New" w:hAnsi="Courier New" w:cs="Courier New"/>
+                <w:sz w:val="18"/>
+                <w:lang w:val="en-US"/>
+              </w:rPr>
+              <w:t>/</w:t>
+            </w:r>
+            <w:proofErr w:type="spellStart"/>
+            <w:r>
+              <w:rPr>
+                <w:rFonts w:ascii="Courier New" w:hAnsi="Courier New" w:cs="Courier New"/>
+                <w:sz w:val="18"/>
+                <w:lang w:val="en-US"/>
+              </w:rPr>
+              <w:t>usr</w:t>
+            </w:r>
+            <w:proofErr w:type="spellEnd"/>
+            <w:r>
+              <w:rPr>
+                <w:rFonts w:ascii="Courier New" w:hAnsi="Courier New" w:cs="Courier New"/>
+                <w:sz w:val="18"/>
+                <w:lang w:val="en-US"/>
+              </w:rPr>
+              <w:t>/</w:t>
+            </w:r>
+            <w:proofErr w:type="spellStart"/>
+            <w:r>
+              <w:rPr>
+                <w:rFonts w:ascii="Courier New" w:hAnsi="Courier New" w:cs="Courier New"/>
+                <w:sz w:val="18"/>
+                <w:lang w:val="en-US"/>
+              </w:rPr>
+              <w:t>src</w:t>
+            </w:r>
+            <w:proofErr w:type="spellEnd"/>
+            <w:r>
+              <w:rPr>
+                <w:rFonts w:ascii="Courier New" w:hAnsi="Courier New" w:cs="Courier New"/>
+                <w:sz w:val="18"/>
+                <w:lang w:val="en-US"/>
+              </w:rPr>
+              <w:t>/</w:t>
+            </w:r>
+            <w:proofErr w:type="spellStart"/>
+            <w:r>
+              <w:rPr>
+                <w:rFonts w:ascii="Courier New" w:hAnsi="Courier New" w:cs="Courier New"/>
+                <w:sz w:val="18"/>
+                <w:lang w:val="en-US"/>
+              </w:rPr>
+              <w:t>lkl</w:t>
+            </w:r>
+            <w:proofErr w:type="spellEnd"/>
+            <w:r>
+              <w:rPr>
+                <w:rFonts w:ascii="Courier New" w:hAnsi="Courier New" w:cs="Courier New"/>
+                <w:sz w:val="18"/>
+                <w:lang w:val="en-US"/>
+              </w:rPr>
+              <w:t>/</w:t>
+            </w:r>
+            <w:proofErr w:type="spellStart"/>
+            <w:r>
+              <w:rPr>
+                <w:rFonts w:ascii="Courier New" w:hAnsi="Courier New" w:cs="Courier New"/>
+                <w:sz w:val="18"/>
+                <w:lang w:val="en-US"/>
+              </w:rPr>
+              <w:t>dmtcp</w:t>
+            </w:r>
+            <w:proofErr w:type="spellEnd"/>
+            <w:r>
+              <w:rPr>
+                <w:rFonts w:ascii="Courier New" w:hAnsi="Courier New" w:cs="Courier New"/>
+                <w:sz w:val="18"/>
+                <w:lang w:val="en-US"/>
+              </w:rPr>
+              <w:t>/bin/</w:t>
+            </w:r>
+            <w:proofErr w:type="spellStart"/>
+            <w:r>
+              <w:rPr>
+                <w:rFonts w:ascii="Courier New" w:hAnsi="Courier New" w:cs="Courier New"/>
+                <w:sz w:val="18"/>
+                <w:lang w:val="en-US"/>
+              </w:rPr>
+              <w:t>dmtcp_command</w:t>
+            </w:r>
+            <w:proofErr w:type="spellEnd"/>
+            <w:r>
+              <w:rPr>
+                <w:rFonts w:ascii="Courier New" w:hAnsi="Courier New" w:cs="Courier New"/>
+                <w:sz w:val="18"/>
+                <w:lang w:val="en-US"/>
+              </w:rPr>
+              <w:t xml:space="preserve"> </w:t>
+            </w:r>
+            <w:r>
+              <w:rPr>
+                <w:rFonts w:ascii="Courier New" w:hAnsi="Courier New" w:cs="Courier New"/>
+                <w:sz w:val="18"/>
+                <w:lang w:val="en-US"/>
+              </w:rPr>
+              <w:t>-h node0</w:t>
+            </w:r>
+            <w:r>
+              <w:rPr>
+                <w:rFonts w:ascii="Courier New" w:hAnsi="Courier New" w:cs="Courier New"/>
+                <w:sz w:val="18"/>
+                <w:lang w:val="en-US"/>
+              </w:rPr>
+              <w:t xml:space="preserve"> -p 1234 </w:t>
+            </w:r>
+            <w:r>
+              <w:rPr>
+                <w:rFonts w:ascii="Courier New" w:hAnsi="Courier New" w:cs="Courier New"/>
+                <w:sz w:val="18"/>
+                <w:lang w:val="en-US"/>
+              </w:rPr>
+              <w:t>–</w:t>
+            </w:r>
+            <w:proofErr w:type="spellStart"/>
+            <w:r>
+              <w:rPr>
+                <w:rFonts w:ascii="Courier New" w:hAnsi="Courier New" w:cs="Courier New"/>
+                <w:sz w:val="18"/>
+                <w:lang w:val="en-US"/>
+              </w:rPr>
+              <w:t>bc</w:t>
+            </w:r>
+            <w:proofErr w:type="spellEnd"/>
+          </w:p>
+          <w:p>
+            <w:pPr>
+              <w:pStyle w:val="Prrafodelista"/>
+              <w:numPr>
+                <w:ilvl w:val="0"/>
+                <w:numId w:val="6"/>
+              </w:numPr>
+              <w:ind w:left="142" w:hanging="142"/>
+              <w:rPr>
+                <w:rFonts w:ascii="Courier New" w:hAnsi="Courier New" w:cs="Courier New"/>
+                <w:sz w:val="18"/>
+                <w:lang w:val="en-US"/>
+              </w:rPr>
+            </w:pPr>
+            <w:r>
+              <w:rPr>
+                <w:rFonts w:ascii="Courier New" w:hAnsi="Courier New" w:cs="Courier New"/>
+                <w:sz w:val="18"/>
+                <w:lang w:val="en-US"/>
+              </w:rPr>
+              <w:t xml:space="preserve">mv </w:t>
+            </w:r>
+            <w:proofErr w:type="spellStart"/>
+            <w:r>
+              <w:rPr>
+                <w:rFonts w:ascii="Courier New" w:hAnsi="Courier New" w:cs="Courier New"/>
+                <w:sz w:val="18"/>
+                <w:lang w:val="en-US"/>
+              </w:rPr>
+              <w:t>ckpt</w:t>
+            </w:r>
+            <w:proofErr w:type="spellEnd"/>
+            <w:r>
+              <w:rPr>
+                <w:rFonts w:ascii="Courier New" w:hAnsi="Courier New" w:cs="Courier New"/>
+                <w:sz w:val="18"/>
+                <w:lang w:val="en-US"/>
+              </w:rPr>
+              <w:t>_*.</w:t>
+            </w:r>
+            <w:proofErr w:type="spellStart"/>
+            <w:r>
+              <w:rPr>
+                <w:rFonts w:ascii="Courier New" w:hAnsi="Courier New" w:cs="Courier New"/>
+                <w:sz w:val="18"/>
+                <w:lang w:val="en-US"/>
+              </w:rPr>
+              <w:t>dmtcp</w:t>
+            </w:r>
+            <w:proofErr w:type="spellEnd"/>
+            <w:r>
+              <w:rPr>
+                <w:rFonts w:ascii="Courier New" w:hAnsi="Courier New" w:cs="Courier New"/>
+                <w:sz w:val="18"/>
+                <w:lang w:val="en-US"/>
+              </w:rPr>
+              <w:t xml:space="preserve"> </w:t>
+            </w:r>
+            <w:proofErr w:type="spellStart"/>
+            <w:r>
+              <w:rPr>
+                <w:rFonts w:ascii="Courier New" w:hAnsi="Courier New" w:cs="Courier New"/>
+                <w:sz w:val="18"/>
+                <w:lang w:val="en-US"/>
+              </w:rPr>
+              <w:t>checkpoint_migr_server.dmtcp</w:t>
+            </w:r>
+            <w:proofErr w:type="spellEnd"/>
+          </w:p>
+          <w:p>
+            <w:pPr>
+              <w:pStyle w:val="Prrafodelista"/>
+              <w:ind w:left="1636"/>
+              <w:rPr>
+                <w:rFonts w:ascii="Courier New" w:hAnsi="Courier New" w:cs="Courier New"/>
+                <w:sz w:val="18"/>
+                <w:lang w:val="en-US"/>
+              </w:rPr>
+            </w:pPr>
+          </w:p>
+        </w:tc>
+        <w:tc>
+          <w:tcPr>
+            <w:tcW w:w="4882" w:type="dxa"/>
+          </w:tcPr>
+          <w:p>
+            <w:pPr>
+              <w:pStyle w:val="Prrafodelista"/>
+              <w:ind w:left="1636"/>
+              <w:rPr>
+                <w:rFonts w:ascii="Courier New" w:hAnsi="Courier New" w:cs="Courier New"/>
+                <w:sz w:val="18"/>
+                <w:lang w:val="en-US"/>
+              </w:rPr>
+            </w:pPr>
+          </w:p>
+        </w:tc>
+        <w:tc>
+          <w:tcPr>
+            <w:tcW w:w="4692" w:type="dxa"/>
+          </w:tcPr>
+          <w:p>
+            <w:pPr>
+              <w:pStyle w:val="Prrafodelista"/>
+              <w:numPr>
+                <w:ilvl w:val="0"/>
+                <w:numId w:val="6"/>
+              </w:numPr>
+              <w:ind w:left="142" w:hanging="142"/>
+              <w:rPr>
+                <w:rFonts w:ascii="Courier New" w:hAnsi="Courier New" w:cs="Courier New"/>
+                <w:sz w:val="18"/>
+                <w:lang w:val="en-US"/>
+              </w:rPr>
+            </w:pPr>
+          </w:p>
+        </w:tc>
+      </w:tr>
+      <w:tr>
+        <w:tc>
+          <w:tcPr>
+            <w:tcW w:w="4820" w:type="dxa"/>
+          </w:tcPr>
+          <w:p>
+            <w:pPr>
+              <w:pStyle w:val="Prrafodelista"/>
+              <w:numPr>
+                <w:ilvl w:val="0"/>
+                <w:numId w:val="6"/>
+              </w:numPr>
+              <w:ind w:left="142" w:hanging="142"/>
+              <w:rPr>
+                <w:rFonts w:ascii="Courier New" w:hAnsi="Courier New" w:cs="Courier New"/>
+                <w:sz w:val="18"/>
+                <w:lang w:val="en-US"/>
+              </w:rPr>
+            </w:pPr>
+            <w:proofErr w:type="spellStart"/>
+            <w:r>
+              <w:rPr>
+                <w:rFonts w:ascii="Courier New" w:hAnsi="Courier New" w:cs="Courier New"/>
+                <w:sz w:val="18"/>
+                <w:lang w:val="en-US"/>
+              </w:rPr>
+              <w:lastRenderedPageBreak/>
+              <w:t>sshpass</w:t>
+            </w:r>
+            <w:proofErr w:type="spellEnd"/>
+            <w:r>
+              <w:rPr>
+                <w:rFonts w:ascii="Courier New" w:hAnsi="Courier New" w:cs="Courier New"/>
+                <w:sz w:val="18"/>
+                <w:lang w:val="en-US"/>
+              </w:rPr>
+              <w:t xml:space="preserve"> -p "root" </w:t>
+            </w:r>
+            <w:proofErr w:type="spellStart"/>
+            <w:r>
+              <w:rPr>
+                <w:rFonts w:ascii="Courier New" w:hAnsi="Courier New" w:cs="Courier New"/>
+                <w:sz w:val="18"/>
+                <w:lang w:val="en-US"/>
+              </w:rPr>
+              <w:t>scp</w:t>
+            </w:r>
+            <w:proofErr w:type="spellEnd"/>
+            <w:r>
+              <w:rPr>
+                <w:rFonts w:ascii="Courier New" w:hAnsi="Courier New" w:cs="Courier New"/>
+                <w:sz w:val="18"/>
+                <w:lang w:val="en-US"/>
+              </w:rPr>
+              <w:t xml:space="preserve"> -o </w:t>
+            </w:r>
+            <w:proofErr w:type="spellStart"/>
+            <w:r>
+              <w:rPr>
+                <w:rFonts w:ascii="Courier New" w:hAnsi="Courier New" w:cs="Courier New"/>
+                <w:sz w:val="18"/>
+                <w:lang w:val="en-US"/>
+              </w:rPr>
+              <w:t>UserKnownHostsFile</w:t>
+            </w:r>
+            <w:proofErr w:type="spellEnd"/>
+            <w:r>
+              <w:rPr>
+                <w:rFonts w:ascii="Courier New" w:hAnsi="Courier New" w:cs="Courier New"/>
+                <w:sz w:val="18"/>
+                <w:lang w:val="en-US"/>
+              </w:rPr>
+              <w:t xml:space="preserve">=/dev/null -o </w:t>
+            </w:r>
+            <w:proofErr w:type="spellStart"/>
+            <w:r>
+              <w:rPr>
+                <w:rFonts w:ascii="Courier New" w:hAnsi="Courier New" w:cs="Courier New"/>
+                <w:sz w:val="18"/>
+                <w:lang w:val="en-US"/>
+              </w:rPr>
+              <w:t>StrictHostKeyChecking</w:t>
+            </w:r>
+            <w:proofErr w:type="spellEnd"/>
+            <w:r>
+              <w:rPr>
+                <w:rFonts w:ascii="Courier New" w:hAnsi="Courier New" w:cs="Courier New"/>
+                <w:sz w:val="18"/>
+                <w:lang w:val="en-US"/>
+              </w:rPr>
+              <w:t xml:space="preserve">=no -r </w:t>
+            </w:r>
+            <w:proofErr w:type="spellStart"/>
+            <w:r>
+              <w:rPr>
+                <w:rFonts w:ascii="Courier New" w:hAnsi="Courier New" w:cs="Courier New"/>
+                <w:sz w:val="18"/>
+                <w:lang w:val="en-US"/>
+              </w:rPr>
+              <w:t>checkpoint_migr_server.dmtcp</w:t>
+            </w:r>
+            <w:proofErr w:type="spellEnd"/>
+            <w:r>
+              <w:rPr>
+                <w:rFonts w:ascii="Courier New" w:hAnsi="Courier New" w:cs="Courier New"/>
+                <w:sz w:val="18"/>
+                <w:lang w:val="en-US"/>
+              </w:rPr>
+              <w:t xml:space="preserve"> root@node</w:t>
+            </w:r>
+            <w:r>
+              <w:rPr>
+                <w:rFonts w:ascii="Courier New" w:hAnsi="Courier New" w:cs="Courier New"/>
+                <w:sz w:val="18"/>
+                <w:lang w:val="en-US"/>
+              </w:rPr>
+              <w:t>1</w:t>
+            </w:r>
+            <w:r>
+              <w:rPr>
+                <w:rFonts w:ascii="Courier New" w:hAnsi="Courier New" w:cs="Courier New"/>
+                <w:sz w:val="18"/>
+                <w:lang w:val="en-US"/>
+              </w:rPr>
+              <w:t>:/</w:t>
+            </w:r>
+            <w:proofErr w:type="spellStart"/>
+            <w:r>
+              <w:rPr>
+                <w:rFonts w:ascii="Courier New" w:hAnsi="Courier New" w:cs="Courier New"/>
+                <w:sz w:val="18"/>
+                <w:lang w:val="en-US"/>
+              </w:rPr>
+              <w:t>usr</w:t>
+            </w:r>
+            <w:proofErr w:type="spellEnd"/>
+            <w:r>
+              <w:rPr>
+                <w:rFonts w:ascii="Courier New" w:hAnsi="Courier New" w:cs="Courier New"/>
+                <w:sz w:val="18"/>
+                <w:lang w:val="en-US"/>
+              </w:rPr>
+              <w:t>/</w:t>
+            </w:r>
+            <w:proofErr w:type="spellStart"/>
+            <w:r>
+              <w:rPr>
+                <w:rFonts w:ascii="Courier New" w:hAnsi="Courier New" w:cs="Courier New"/>
+                <w:sz w:val="18"/>
+                <w:lang w:val="en-US"/>
+              </w:rPr>
+              <w:t>src</w:t>
+            </w:r>
+            <w:proofErr w:type="spellEnd"/>
+            <w:r>
+              <w:rPr>
+                <w:rFonts w:ascii="Courier New" w:hAnsi="Courier New" w:cs="Courier New"/>
+                <w:sz w:val="18"/>
+                <w:lang w:val="en-US"/>
+              </w:rPr>
+              <w:t>/</w:t>
+            </w:r>
+            <w:proofErr w:type="spellStart"/>
+            <w:r>
+              <w:rPr>
+                <w:rFonts w:ascii="Courier New" w:hAnsi="Courier New" w:cs="Courier New"/>
+                <w:sz w:val="18"/>
+                <w:lang w:val="en-US"/>
+              </w:rPr>
+              <w:t>dvs</w:t>
+            </w:r>
+            <w:proofErr w:type="spellEnd"/>
+            <w:r>
+              <w:rPr>
+                <w:rFonts w:ascii="Courier New" w:hAnsi="Courier New" w:cs="Courier New"/>
+                <w:sz w:val="18"/>
+                <w:lang w:val="en-US"/>
+              </w:rPr>
+              <w:t>/</w:t>
+            </w:r>
+            <w:proofErr w:type="spellStart"/>
+            <w:r>
+              <w:rPr>
+                <w:rFonts w:ascii="Courier New" w:hAnsi="Courier New" w:cs="Courier New"/>
+                <w:sz w:val="18"/>
+                <w:lang w:val="en-US"/>
+              </w:rPr>
+              <w:t>dvs</w:t>
+            </w:r>
+            <w:proofErr w:type="spellEnd"/>
+            <w:r>
+              <w:rPr>
+                <w:rFonts w:ascii="Courier New" w:hAnsi="Courier New" w:cs="Courier New"/>
+                <w:sz w:val="18"/>
+                <w:lang w:val="en-US"/>
+              </w:rPr>
+              <w:t>-apps/</w:t>
+            </w:r>
+            <w:proofErr w:type="spellStart"/>
+            <w:r>
+              <w:rPr>
+                <w:rFonts w:ascii="Courier New" w:hAnsi="Courier New" w:cs="Courier New"/>
+                <w:sz w:val="18"/>
+                <w:lang w:val="en-US"/>
+              </w:rPr>
+              <w:t>dvs_run</w:t>
+            </w:r>
+            <w:proofErr w:type="spellEnd"/>
+          </w:p>
+        </w:tc>
+        <w:tc>
+          <w:tcPr>
+            <w:tcW w:w="4882" w:type="dxa"/>
+          </w:tcPr>
+          <w:p>
+            <w:pPr>
+              <w:pStyle w:val="Prrafodelista"/>
+              <w:numPr>
+                <w:ilvl w:val="0"/>
+                <w:numId w:val="6"/>
+              </w:numPr>
+              <w:ind w:left="142" w:hanging="142"/>
+              <w:rPr>
+                <w:rFonts w:ascii="Courier New" w:hAnsi="Courier New" w:cs="Courier New"/>
+                <w:sz w:val="18"/>
+                <w:lang w:val="en-US"/>
+              </w:rPr>
+            </w:pPr>
+          </w:p>
+        </w:tc>
+        <w:tc>
+          <w:tcPr>
+            <w:tcW w:w="4692" w:type="dxa"/>
+          </w:tcPr>
+          <w:p>
+            <w:pPr>
+              <w:pStyle w:val="Prrafodelista"/>
+              <w:numPr>
+                <w:ilvl w:val="0"/>
+                <w:numId w:val="6"/>
+              </w:numPr>
+              <w:ind w:left="142" w:hanging="142"/>
+              <w:rPr>
+                <w:rFonts w:ascii="Courier New" w:hAnsi="Courier New" w:cs="Courier New"/>
+                <w:sz w:val="18"/>
+                <w:lang w:val="en-US"/>
+              </w:rPr>
+            </w:pPr>
+          </w:p>
+        </w:tc>
+      </w:tr>
+      <w:tr>
+        <w:tc>
+          <w:tcPr>
+            <w:tcW w:w="4820" w:type="dxa"/>
+          </w:tcPr>
+          <w:p>
+            <w:pPr>
+              <w:pStyle w:val="Prrafodelista"/>
+              <w:numPr>
+                <w:ilvl w:val="0"/>
+                <w:numId w:val="6"/>
+              </w:numPr>
+              <w:ind w:left="142" w:hanging="142"/>
+              <w:rPr>
+                <w:rFonts w:ascii="Courier New" w:hAnsi="Courier New" w:cs="Courier New"/>
+                <w:sz w:val="18"/>
+                <w:lang w:val="en-US"/>
+              </w:rPr>
+            </w:pPr>
+          </w:p>
+        </w:tc>
+        <w:tc>
+          <w:tcPr>
+            <w:tcW w:w="4882" w:type="dxa"/>
+          </w:tcPr>
+          <w:p>
+            <w:pPr>
+              <w:pStyle w:val="Prrafodelista"/>
+              <w:numPr>
+                <w:ilvl w:val="0"/>
+                <w:numId w:val="6"/>
+              </w:numPr>
+              <w:ind w:left="142" w:hanging="142"/>
+              <w:rPr>
+                <w:rFonts w:ascii="Courier New" w:hAnsi="Courier New" w:cs="Courier New"/>
+                <w:sz w:val="18"/>
+                <w:lang w:val="en-US"/>
+              </w:rPr>
+            </w:pPr>
+            <w:proofErr w:type="spellStart"/>
+            <w:r>
+              <w:rPr>
+                <w:rFonts w:ascii="Courier New" w:hAnsi="Courier New" w:cs="Courier New"/>
+                <w:sz w:val="18"/>
+                <w:lang w:val="en-US"/>
+              </w:rPr>
+              <w:t>dmtcp_restart</w:t>
+            </w:r>
+            <w:proofErr w:type="spellEnd"/>
+            <w:r>
+              <w:rPr>
+                <w:rFonts w:ascii="Courier New" w:hAnsi="Courier New" w:cs="Courier New"/>
+                <w:sz w:val="18"/>
+                <w:lang w:val="en-US"/>
+              </w:rPr>
+              <w:t xml:space="preserve"> </w:t>
+            </w:r>
+            <w:proofErr w:type="spellStart"/>
+            <w:r>
+              <w:rPr>
+                <w:rFonts w:ascii="Courier New" w:hAnsi="Courier New" w:cs="Courier New"/>
+                <w:sz w:val="18"/>
+                <w:lang w:val="en-US"/>
+              </w:rPr>
+              <w:t>checkpoint_migr_server.dmtcp</w:t>
+            </w:r>
+            <w:proofErr w:type="spellEnd"/>
+          </w:p>
+        </w:tc>
+        <w:tc>
+          <w:tcPr>
+            <w:tcW w:w="4692" w:type="dxa"/>
+          </w:tcPr>
+          <w:p>
+            <w:pPr>
+              <w:pStyle w:val="Prrafodelista"/>
+              <w:ind w:left="142"/>
+              <w:rPr>
+                <w:rFonts w:ascii="Courier New" w:hAnsi="Courier New" w:cs="Courier New"/>
+                <w:sz w:val="18"/>
+                <w:lang w:val="en-US"/>
+              </w:rPr>
+            </w:pPr>
+          </w:p>
+        </w:tc>
+      </w:tr>
+      <w:tr>
+        <w:tc>
+          <w:tcPr>
+            <w:tcW w:w="4820" w:type="dxa"/>
+            <w:shd w:val="clear" w:color="auto" w:fill="BFBFBF" w:themeFill="background1" w:themeFillShade="BF"/>
+          </w:tcPr>
+          <w:p>
+            <w:pPr>
+              <w:rPr>
+                <w:rFonts w:ascii="Courier New" w:hAnsi="Courier New" w:cs="Courier New"/>
+                <w:sz w:val="10"/>
+                <w:lang w:val="en-US"/>
+              </w:rPr>
+            </w:pPr>
+          </w:p>
+          <w:p>
+            <w:pPr>
+              <w:rPr>
+                <w:rFonts w:ascii="Courier New" w:hAnsi="Courier New" w:cs="Courier New"/>
+                <w:sz w:val="10"/>
+                <w:lang w:val="en-US"/>
+              </w:rPr>
+            </w:pPr>
+          </w:p>
+        </w:tc>
+        <w:tc>
+          <w:tcPr>
+            <w:tcW w:w="4882" w:type="dxa"/>
+            <w:shd w:val="clear" w:color="auto" w:fill="BFBFBF" w:themeFill="background1" w:themeFillShade="BF"/>
+          </w:tcPr>
+          <w:p>
+            <w:pPr>
+              <w:rPr>
+                <w:rFonts w:ascii="Courier New" w:hAnsi="Courier New" w:cs="Courier New"/>
+                <w:sz w:val="10"/>
+                <w:lang w:val="en-US"/>
+              </w:rPr>
+            </w:pPr>
+            <w:r>
+              <w:rPr>
+                <w:rFonts w:ascii="Courier New" w:hAnsi="Courier New" w:cs="Courier New"/>
+                <w:sz w:val="10"/>
+                <w:lang w:val="en-US"/>
+              </w:rPr>
+              <w:t xml:space="preserve"> </w:t>
+            </w:r>
+          </w:p>
+        </w:tc>
+        <w:tc>
+          <w:tcPr>
+            <w:tcW w:w="4692" w:type="dxa"/>
+            <w:shd w:val="clear" w:color="auto" w:fill="BFBFBF" w:themeFill="background1" w:themeFillShade="BF"/>
+          </w:tcPr>
+          <w:p>
+            <w:pPr>
+              <w:rPr>
+                <w:rFonts w:ascii="Courier New" w:hAnsi="Courier New" w:cs="Courier New"/>
+                <w:sz w:val="10"/>
+                <w:lang w:val="en-US"/>
+              </w:rPr>
+            </w:pPr>
+          </w:p>
+        </w:tc>
+      </w:tr>
+      <w:tr>
+        <w:tc>
+          <w:tcPr>
+            <w:tcW w:w="4820" w:type="dxa"/>
+          </w:tcPr>
+          <w:p>
+            <w:pPr>
+              <w:rPr>
+                <w:rFonts w:ascii="Courier New" w:hAnsi="Courier New" w:cs="Courier New"/>
+                <w:sz w:val="18"/>
+                <w:lang w:val="en-US"/>
+              </w:rPr>
+            </w:pPr>
+            <w:r>
+              <w:rPr>
+                <w:rFonts w:ascii="Courier New" w:hAnsi="Courier New" w:cs="Courier New"/>
+                <w:sz w:val="18"/>
+                <w:lang w:val="en-US"/>
+              </w:rPr>
+              <w:t>./</w:t>
+            </w:r>
+            <w:proofErr w:type="spellStart"/>
+            <w:r>
+              <w:rPr>
+                <w:rFonts w:ascii="Courier New" w:hAnsi="Courier New" w:cs="Courier New"/>
+                <w:sz w:val="18"/>
+                <w:lang w:val="en-US"/>
+              </w:rPr>
+              <w:t>dvs_migrate</w:t>
+            </w:r>
+            <w:proofErr w:type="spellEnd"/>
+            <w:r>
+              <w:rPr>
+                <w:rFonts w:ascii="Courier New" w:hAnsi="Courier New" w:cs="Courier New"/>
+                <w:sz w:val="18"/>
+                <w:lang w:val="en-US"/>
+              </w:rPr>
+              <w:t xml:space="preserve"> -c 0 10 </w:t>
+            </w:r>
+            <w:r>
+              <w:rPr>
+                <w:rFonts w:ascii="Courier New" w:hAnsi="Courier New" w:cs="Courier New"/>
+                <w:sz w:val="18"/>
+                <w:lang w:val="en-US"/>
+              </w:rPr>
+              <w:t>1</w:t>
+            </w:r>
+            <w:r>
+              <w:rPr>
+                <w:rFonts w:ascii="Courier New" w:hAnsi="Courier New" w:cs="Courier New"/>
+                <w:sz w:val="18"/>
+                <w:lang w:val="en-US"/>
+              </w:rPr>
+              <w:t xml:space="preserve">  </w:t>
+            </w:r>
+          </w:p>
+        </w:tc>
+        <w:tc>
+          <w:tcPr>
+            <w:tcW w:w="4882" w:type="dxa"/>
+          </w:tcPr>
+          <w:p>
+            <w:pPr>
+              <w:pStyle w:val="Prrafodelista"/>
+              <w:numPr>
+                <w:ilvl w:val="0"/>
+                <w:numId w:val="6"/>
+              </w:numPr>
+              <w:ind w:left="142" w:hanging="142"/>
+              <w:rPr>
+                <w:rFonts w:ascii="Courier New" w:hAnsi="Courier New" w:cs="Courier New"/>
+                <w:sz w:val="18"/>
+                <w:lang w:val="en-US"/>
+              </w:rPr>
+            </w:pPr>
+          </w:p>
+        </w:tc>
+        <w:tc>
+          <w:tcPr>
+            <w:tcW w:w="4692" w:type="dxa"/>
+          </w:tcPr>
+          <w:p>
+            <w:pPr>
+              <w:pStyle w:val="Prrafodelista"/>
+              <w:numPr>
+                <w:ilvl w:val="0"/>
+                <w:numId w:val="6"/>
+              </w:numPr>
+              <w:ind w:left="142" w:hanging="142"/>
+              <w:rPr>
+                <w:rFonts w:ascii="Courier New" w:hAnsi="Courier New" w:cs="Courier New"/>
+                <w:sz w:val="18"/>
+                <w:lang w:val="en-US"/>
+              </w:rPr>
+            </w:pPr>
+            <w:r>
+              <w:rPr>
+                <w:rFonts w:ascii="Courier New" w:hAnsi="Courier New" w:cs="Courier New"/>
+                <w:sz w:val="18"/>
+                <w:lang w:val="en-US"/>
+              </w:rPr>
+              <w:t>./</w:t>
+            </w:r>
+            <w:proofErr w:type="spellStart"/>
+            <w:r>
+              <w:rPr>
+                <w:rFonts w:ascii="Courier New" w:hAnsi="Courier New" w:cs="Courier New"/>
+                <w:sz w:val="18"/>
+                <w:lang w:val="en-US"/>
+              </w:rPr>
+              <w:t>dvs_migrate</w:t>
+            </w:r>
+            <w:proofErr w:type="spellEnd"/>
+            <w:r>
+              <w:rPr>
+                <w:rFonts w:ascii="Courier New" w:hAnsi="Courier New" w:cs="Courier New"/>
+                <w:sz w:val="18"/>
+                <w:lang w:val="en-US"/>
+              </w:rPr>
+              <w:t xml:space="preserve"> -c 0 10 </w:t>
+            </w:r>
+            <w:r>
+              <w:rPr>
+                <w:rFonts w:ascii="Courier New" w:hAnsi="Courier New" w:cs="Courier New"/>
+                <w:sz w:val="18"/>
+                <w:lang w:val="en-US"/>
+              </w:rPr>
+              <w:t>1</w:t>
+            </w:r>
+            <w:r>
+              <w:rPr>
+                <w:rFonts w:ascii="Courier New" w:hAnsi="Courier New" w:cs="Courier New"/>
+                <w:sz w:val="18"/>
+                <w:lang w:val="en-US"/>
+              </w:rPr>
+              <w:t xml:space="preserve">  </w:t>
+            </w:r>
+          </w:p>
+        </w:tc>
+      </w:tr>
+      <w:tr>
+        <w:tc>
+          <w:tcPr>
+            <w:tcW w:w="4820" w:type="dxa"/>
+            <w:shd w:val="clear" w:color="auto" w:fill="BFBFBF" w:themeFill="background1" w:themeFillShade="BF"/>
+          </w:tcPr>
+          <w:p>
+            <w:pPr>
+              <w:rPr>
+                <w:rFonts w:ascii="Courier New" w:hAnsi="Courier New" w:cs="Courier New"/>
+                <w:sz w:val="10"/>
+                <w:lang w:val="en-US"/>
+              </w:rPr>
+            </w:pPr>
+          </w:p>
+        </w:tc>
+        <w:tc>
+          <w:tcPr>
+            <w:tcW w:w="4882" w:type="dxa"/>
+            <w:shd w:val="clear" w:color="auto" w:fill="BFBFBF" w:themeFill="background1" w:themeFillShade="BF"/>
+          </w:tcPr>
+          <w:p>
+            <w:pPr>
+              <w:pStyle w:val="Prrafodelista"/>
+              <w:ind w:left="142"/>
+              <w:rPr>
+                <w:rFonts w:ascii="Courier New" w:hAnsi="Courier New" w:cs="Courier New"/>
+                <w:sz w:val="10"/>
+                <w:lang w:val="en-US"/>
+              </w:rPr>
+            </w:pPr>
+          </w:p>
+        </w:tc>
+        <w:tc>
+          <w:tcPr>
+            <w:tcW w:w="4692" w:type="dxa"/>
+            <w:shd w:val="clear" w:color="auto" w:fill="BFBFBF" w:themeFill="background1" w:themeFillShade="BF"/>
+          </w:tcPr>
+          <w:p>
+            <w:pPr>
+              <w:pStyle w:val="Prrafodelista"/>
+              <w:ind w:left="142"/>
+              <w:rPr>
+                <w:rFonts w:ascii="Courier New" w:hAnsi="Courier New" w:cs="Courier New"/>
+                <w:sz w:val="10"/>
+                <w:lang w:val="en-US"/>
+              </w:rPr>
+            </w:pPr>
+          </w:p>
+        </w:tc>
+      </w:tr>
+    </w:tbl>
+    <w:p>
+      <w:pPr>
+        <w:jc w:val="both"/>
+        <w:rPr>
+          <w:lang w:val="es-ES"/>
+        </w:rPr>
+      </w:pPr>
+    </w:p>
+    <w:p>
+      <w:pPr>
+        <w:jc w:val="both"/>
+        <w:rPr>
+          <w:lang w:val="es-ES"/>
+        </w:rPr>
+      </w:pPr>
     </w:p>
     <w:sectPr>
-      <w:pgSz w:w="11906" w:h="16838"/>
-      <w:pgMar w:top="1417" w:right="1701" w:bottom="1417" w:left="1701" w:header="708" w:footer="708" w:gutter="0"/>
+      <w:pgSz w:w="16838" w:h="11906" w:orient="landscape"/>
+      <w:pgMar w:top="1701" w:right="1418" w:bottom="1701" w:left="1418" w:header="709" w:footer="709" w:gutter="0"/>
       <w:cols w:space="708"/>
       <w:docGrid w:linePitch="360"/>
     </w:sectPr>
